--- a/Homework 1 - Research Problem Background and Investigation/Conway - HW1 [Draft 2].docx
+++ b/Homework 1 - Research Problem Background and Investigation/Conway - HW1 [Draft 2].docx
@@ -168,696 +168,591 @@
     </w:p>
     <w:p>
       <w:pPr>
-        <w:ind w:firstLine="360"/>
-        <w:rPr>
-          <w:rFonts w:ascii="Times New Roman" w:hAnsi="Times New Roman"/>
-        </w:rPr>
-      </w:pPr>
+        <w:rPr>
+          <w:rFonts w:ascii="Times New Roman" w:hAnsi="Times New Roman"/>
+        </w:rPr>
+      </w:pPr>
+      <w:r>
+        <w:rPr>
+          <w:rFonts w:ascii="Times New Roman" w:hAnsi="Times New Roman"/>
+        </w:rPr>
+        <w:t>The course's core objective is to address a fundamental question:</w:t>
+      </w:r>
+      <w:r>
+        <w:rPr>
+          <w:rFonts w:ascii="Times New Roman" w:hAnsi="Times New Roman"/>
+        </w:rPr>
+        <w:t xml:space="preserve"> How can AI techniques be effectively harnessed to exploit vulnerabilities in the realm of cybersecurity? </w:t>
+      </w:r>
+      <w:r>
+        <w:rPr>
+          <w:rFonts w:ascii="Times New Roman" w:hAnsi="Times New Roman"/>
+        </w:rPr>
+        <w:t xml:space="preserve">As </w:t>
+      </w:r>
+      <w:r>
+        <w:rPr>
+          <w:rFonts w:ascii="Times New Roman" w:hAnsi="Times New Roman"/>
+        </w:rPr>
+        <w:t>the</w:t>
+      </w:r>
+      <w:r>
+        <w:rPr>
+          <w:rFonts w:ascii="Times New Roman" w:hAnsi="Times New Roman"/>
+        </w:rPr>
+        <w:t xml:space="preserve"> power</w:t>
+      </w:r>
+      <w:r>
+        <w:rPr>
+          <w:rFonts w:ascii="Times New Roman" w:hAnsi="Times New Roman"/>
+        </w:rPr>
+        <w:t xml:space="preserve"> of AI</w:t>
+      </w:r>
+      <w:r>
+        <w:rPr>
+          <w:rFonts w:ascii="Times New Roman" w:hAnsi="Times New Roman"/>
+        </w:rPr>
+        <w:t xml:space="preserve"> attracts cybercriminals, cybersecurity professionals must </w:t>
+      </w:r>
+      <w:r>
+        <w:rPr>
+          <w:rFonts w:ascii="Times New Roman" w:hAnsi="Times New Roman"/>
+        </w:rPr>
+        <w:t xml:space="preserve">answer this question to </w:t>
+      </w:r>
+      <w:r>
+        <w:rPr>
+          <w:rFonts w:ascii="Times New Roman" w:hAnsi="Times New Roman"/>
+        </w:rPr>
+        <w:t xml:space="preserve">keep pace with its rapid integration. Relying solely on traditional penetration testing methods may render them ill- </w:t>
+      </w:r>
+      <w:r>
+        <w:rPr>
+          <w:rFonts w:ascii="Times New Roman" w:hAnsi="Times New Roman"/>
+        </w:rPr>
+        <w:t xml:space="preserve">equipped </w:t>
+      </w:r>
+      <w:r>
+        <w:rPr>
+          <w:rFonts w:ascii="Times New Roman" w:hAnsi="Times New Roman"/>
+        </w:rPr>
+        <w:t>to</w:t>
+      </w:r>
+      <w:r>
+        <w:rPr>
+          <w:rFonts w:ascii="Times New Roman" w:hAnsi="Times New Roman"/>
+        </w:rPr>
+        <w:t xml:space="preserve"> effectively address</w:t>
+      </w:r>
+      <w:r>
+        <w:rPr>
+          <w:rFonts w:ascii="Times New Roman" w:hAnsi="Times New Roman"/>
+        </w:rPr>
+        <w:t xml:space="preserve"> </w:t>
+      </w:r>
+      <w:r>
+        <w:rPr>
+          <w:rFonts w:ascii="Times New Roman" w:hAnsi="Times New Roman"/>
+        </w:rPr>
+        <w:t>modern threats.</w:t>
+      </w:r>
+      <w:r>
+        <w:rPr>
+          <w:rFonts w:ascii="Times New Roman" w:hAnsi="Times New Roman"/>
+        </w:rPr>
+        <w:t xml:space="preserve"> </w:t>
+      </w:r>
+      <w:r>
+        <w:rPr>
+          <w:rFonts w:ascii="Times New Roman" w:hAnsi="Times New Roman"/>
+        </w:rPr>
+        <w:t>Additionally, by focusing on this problem,</w:t>
+      </w:r>
+      <w:r>
+        <w:rPr>
+          <w:rFonts w:ascii="Times New Roman" w:hAnsi="Times New Roman"/>
+        </w:rPr>
+        <w:t xml:space="preserve"> </w:t>
+      </w:r>
+      <w:r>
+        <w:rPr>
+          <w:rFonts w:ascii="Times New Roman" w:hAnsi="Times New Roman"/>
+        </w:rPr>
+        <w:t>t</w:t>
+      </w:r>
+      <w:r>
+        <w:rPr>
+          <w:rFonts w:ascii="Times New Roman" w:hAnsi="Times New Roman"/>
+        </w:rPr>
+        <w:t>his course offers value not only to cybersecurity defenders but also to ethical "</w:t>
+      </w:r>
+      <w:proofErr w:type="gramStart"/>
+      <w:r>
+        <w:rPr>
+          <w:rFonts w:ascii="Times New Roman" w:hAnsi="Times New Roman"/>
+        </w:rPr>
+        <w:t>white-hat</w:t>
+      </w:r>
+      <w:proofErr w:type="gramEnd"/>
+      <w:r>
+        <w:rPr>
+          <w:rFonts w:ascii="Times New Roman" w:hAnsi="Times New Roman"/>
+        </w:rPr>
+        <w:t>" hackers, security analysts, and cybersecurity researchers</w:t>
+      </w:r>
+      <w:r>
+        <w:rPr>
+          <w:rFonts w:ascii="Times New Roman" w:hAnsi="Times New Roman"/>
+        </w:rPr>
+        <w:t xml:space="preserve">. </w:t>
+      </w:r>
+      <w:r>
+        <w:rPr>
+          <w:rFonts w:ascii="Times New Roman" w:hAnsi="Times New Roman"/>
+        </w:rPr>
+        <w:t xml:space="preserve">By providing insights into </w:t>
+      </w:r>
+      <w:r>
+        <w:rPr>
+          <w:rFonts w:ascii="Times New Roman" w:hAnsi="Times New Roman"/>
+        </w:rPr>
+        <w:t>popular</w:t>
+      </w:r>
+      <w:r>
+        <w:rPr>
+          <w:rFonts w:ascii="Times New Roman" w:hAnsi="Times New Roman"/>
+        </w:rPr>
+        <w:t xml:space="preserve"> AI tools and techniques,</w:t>
+      </w:r>
+      <w:r>
+        <w:rPr>
+          <w:rFonts w:ascii="Times New Roman" w:hAnsi="Times New Roman"/>
+        </w:rPr>
+        <w:t xml:space="preserve"> </w:t>
+      </w:r>
+      <w:r>
+        <w:rPr>
+          <w:rFonts w:ascii="Times New Roman" w:hAnsi="Times New Roman"/>
+        </w:rPr>
+        <w:t>we enable these professionals to</w:t>
+      </w:r>
+      <w:r>
+        <w:rPr>
+          <w:rFonts w:ascii="Times New Roman" w:hAnsi="Times New Roman"/>
+        </w:rPr>
+        <w:t xml:space="preserve"> </w:t>
+      </w:r>
+      <w:r>
+        <w:rPr>
+          <w:rFonts w:ascii="Times New Roman" w:hAnsi="Times New Roman"/>
+        </w:rPr>
+        <w:t>refine their ability to assess and secure systems efficiently.</w:t>
+      </w:r>
     </w:p>
     <w:p>
       <w:pPr>
-        <w:ind w:firstLine="360"/>
-        <w:rPr>
-          <w:rFonts w:ascii="Times New Roman" w:hAnsi="Times New Roman"/>
-          <w:color w:val="BFBFBF" w:themeColor="background1" w:themeShade="BF"/>
-        </w:rPr>
-      </w:pPr>
+        <w:rPr>
+          <w:rFonts w:ascii="Times New Roman" w:hAnsi="Times New Roman"/>
+        </w:rPr>
+      </w:pPr>
+      <w:r>
+        <w:rPr>
+          <w:rFonts w:ascii="Times New Roman" w:hAnsi="Times New Roman"/>
+        </w:rPr>
+        <w:t>A</w:t>
+      </w:r>
+      <w:r>
+        <w:rPr>
+          <w:rFonts w:ascii="Times New Roman" w:hAnsi="Times New Roman"/>
+        </w:rPr>
+        <w:t xml:space="preserve">s AI's role continues to evolve, it </w:t>
+      </w:r>
+      <w:r>
+        <w:rPr>
+          <w:rFonts w:ascii="Times New Roman" w:hAnsi="Times New Roman"/>
+        </w:rPr>
+        <w:t>is essential</w:t>
+      </w:r>
+      <w:r>
+        <w:rPr>
+          <w:rFonts w:ascii="Times New Roman" w:hAnsi="Times New Roman"/>
+        </w:rPr>
+        <w:t xml:space="preserve"> to delve deeper </w:t>
+      </w:r>
+      <w:r>
+        <w:rPr>
+          <w:rFonts w:ascii="Times New Roman" w:hAnsi="Times New Roman"/>
+        </w:rPr>
+        <w:t xml:space="preserve">to understand its future implications in security, given its unmistakable influence in the current research landscape. AI has initiated a cycle </w:t>
+      </w:r>
+      <w:r>
+        <w:rPr>
+          <w:rFonts w:ascii="Times New Roman" w:hAnsi="Times New Roman"/>
+        </w:rPr>
+        <w:t xml:space="preserve">where the </w:t>
+      </w:r>
+      <w:r>
+        <w:rPr>
+          <w:rFonts w:ascii="Times New Roman" w:hAnsi="Times New Roman"/>
+        </w:rPr>
+        <w:t xml:space="preserve">propagation </w:t>
+      </w:r>
+      <w:r>
+        <w:rPr>
+          <w:rFonts w:ascii="Times New Roman" w:hAnsi="Times New Roman"/>
+        </w:rPr>
+        <w:t>of cyber threats prompts advancements in detection and mitigation techniques</w:t>
+      </w:r>
+      <w:r>
+        <w:rPr>
+          <w:rFonts w:ascii="Times New Roman" w:hAnsi="Times New Roman"/>
+        </w:rPr>
+        <w:t xml:space="preserve">, which is followed again by the </w:t>
+      </w:r>
+      <w:r>
+        <w:rPr>
+          <w:rFonts w:ascii="Times New Roman" w:hAnsi="Times New Roman"/>
+        </w:rPr>
+        <w:t xml:space="preserve">rise </w:t>
+      </w:r>
+      <w:r>
+        <w:rPr>
+          <w:rFonts w:ascii="Times New Roman" w:hAnsi="Times New Roman"/>
+        </w:rPr>
+        <w:t xml:space="preserve">of cyber threats. </w:t>
+      </w:r>
+      <w:r>
+        <w:rPr>
+          <w:rFonts w:ascii="Times New Roman" w:hAnsi="Times New Roman"/>
+        </w:rPr>
+        <w:t>AI, specifically the deep learning subset, helps streamline</w:t>
+      </w:r>
+      <w:r>
+        <w:rPr>
+          <w:rFonts w:ascii="Times New Roman" w:hAnsi="Times New Roman"/>
+        </w:rPr>
+        <w:t xml:space="preserve"> </w:t>
+      </w:r>
+      <w:r>
+        <w:rPr>
+          <w:rFonts w:ascii="Times New Roman" w:hAnsi="Times New Roman"/>
+        </w:rPr>
+        <w:t>these tasks, especially as they become increasingly complex.</w:t>
+      </w:r>
     </w:p>
     <w:p>
       <w:pPr>
-        <w:ind w:firstLine="360"/>
-        <w:rPr>
-          <w:rFonts w:ascii="Times New Roman" w:hAnsi="Times New Roman"/>
-          <w:color w:val="BFBFBF" w:themeColor="background1" w:themeShade="BF"/>
-        </w:rPr>
-      </w:pPr>
-      <w:r>
-        <w:rPr>
-          <w:rFonts w:ascii="Times New Roman" w:hAnsi="Times New Roman"/>
-          <w:color w:val="BFBFBF" w:themeColor="background1" w:themeShade="BF"/>
-        </w:rPr>
-        <w:t xml:space="preserve">For my </w:t>
-      </w:r>
-      <w:r>
-        <w:rPr>
-          <w:rFonts w:ascii="Times New Roman" w:hAnsi="Times New Roman"/>
-          <w:color w:val="BFBFBF" w:themeColor="background1" w:themeShade="BF"/>
-        </w:rPr>
-        <w:t>c</w:t>
-      </w:r>
-      <w:r>
-        <w:rPr>
-          <w:rFonts w:ascii="Times New Roman" w:hAnsi="Times New Roman"/>
-          <w:color w:val="BFBFBF" w:themeColor="background1" w:themeShade="BF"/>
-        </w:rPr>
-        <w:t xml:space="preserve">umulative project in CSC 786 - Cyber Problems, I have </w:t>
-      </w:r>
-      <w:r>
-        <w:rPr>
-          <w:rFonts w:ascii="Times New Roman" w:hAnsi="Times New Roman"/>
-          <w:color w:val="BFBFBF" w:themeColor="background1" w:themeShade="BF"/>
-        </w:rPr>
-        <w:t>selected</w:t>
-      </w:r>
-      <w:r>
-        <w:rPr>
-          <w:rFonts w:ascii="Times New Roman" w:hAnsi="Times New Roman"/>
-          <w:color w:val="BFBFBF" w:themeColor="background1" w:themeShade="BF"/>
-        </w:rPr>
-        <w:t xml:space="preserve"> Option 3, which involves </w:t>
-      </w:r>
-      <w:r>
-        <w:rPr>
-          <w:rFonts w:ascii="Times New Roman" w:hAnsi="Times New Roman"/>
-          <w:color w:val="BFBFBF" w:themeColor="background1" w:themeShade="BF"/>
-        </w:rPr>
-        <w:t xml:space="preserve">the development of a short seminar course. The central theme of this course will </w:t>
-      </w:r>
-      <w:r>
-        <w:rPr>
-          <w:rFonts w:ascii="Times New Roman" w:hAnsi="Times New Roman"/>
-          <w:color w:val="BFBFBF" w:themeColor="background1" w:themeShade="BF"/>
-        </w:rPr>
-        <w:t>involve leveraging A</w:t>
-      </w:r>
-      <w:r>
-        <w:rPr>
-          <w:rFonts w:ascii="Times New Roman" w:hAnsi="Times New Roman"/>
-          <w:color w:val="BFBFBF" w:themeColor="background1" w:themeShade="BF"/>
-        </w:rPr>
-        <w:t>rtificial Intelligence</w:t>
-      </w:r>
-      <w:r>
-        <w:rPr>
-          <w:rFonts w:ascii="Times New Roman" w:hAnsi="Times New Roman"/>
-          <w:color w:val="BFBFBF" w:themeColor="background1" w:themeShade="BF"/>
-        </w:rPr>
-        <w:t xml:space="preserve"> (</w:t>
-      </w:r>
-      <w:r>
-        <w:rPr>
-          <w:rFonts w:ascii="Times New Roman" w:hAnsi="Times New Roman"/>
-          <w:color w:val="BFBFBF" w:themeColor="background1" w:themeShade="BF"/>
-        </w:rPr>
-        <w:t>AI</w:t>
-      </w:r>
-      <w:r>
-        <w:rPr>
-          <w:rFonts w:ascii="Times New Roman" w:hAnsi="Times New Roman"/>
-          <w:color w:val="BFBFBF" w:themeColor="background1" w:themeShade="BF"/>
-        </w:rPr>
-        <w:t>)</w:t>
-      </w:r>
-      <w:r>
-        <w:rPr>
-          <w:rFonts w:ascii="Times New Roman" w:hAnsi="Times New Roman"/>
-          <w:color w:val="BFBFBF" w:themeColor="background1" w:themeShade="BF"/>
-        </w:rPr>
-        <w:t xml:space="preserve"> for </w:t>
-      </w:r>
-      <w:r>
-        <w:rPr>
-          <w:rFonts w:ascii="Times New Roman" w:hAnsi="Times New Roman"/>
-          <w:color w:val="BFBFBF" w:themeColor="background1" w:themeShade="BF"/>
-        </w:rPr>
-        <w:t>penetration testing</w:t>
-      </w:r>
-      <w:r>
-        <w:rPr>
-          <w:rFonts w:ascii="Times New Roman" w:hAnsi="Times New Roman"/>
-        </w:rPr>
-        <w:t>.</w:t>
-      </w:r>
-      <w:r>
-        <w:rPr>
-          <w:rFonts w:ascii="Times New Roman" w:hAnsi="Times New Roman"/>
-        </w:rPr>
-        <w:t xml:space="preserve"> </w:t>
-      </w:r>
-      <w:r>
-        <w:rPr>
-          <w:rFonts w:ascii="Times New Roman" w:hAnsi="Times New Roman"/>
-          <w:color w:val="BFBFBF" w:themeColor="background1" w:themeShade="BF"/>
-        </w:rPr>
-        <w:t xml:space="preserve">Due to the </w:t>
-      </w:r>
-      <w:r>
-        <w:rPr>
-          <w:rFonts w:ascii="Times New Roman" w:hAnsi="Times New Roman"/>
-          <w:color w:val="BFBFBF" w:themeColor="background1" w:themeShade="BF"/>
-        </w:rPr>
-        <w:t>growing prominence of AI</w:t>
-      </w:r>
-      <w:r>
-        <w:rPr>
-          <w:rFonts w:ascii="Times New Roman" w:hAnsi="Times New Roman"/>
-          <w:color w:val="BFBFBF" w:themeColor="background1" w:themeShade="BF"/>
-        </w:rPr>
-        <w:t xml:space="preserve"> </w:t>
-      </w:r>
-      <w:r>
-        <w:rPr>
-          <w:rFonts w:ascii="Times New Roman" w:hAnsi="Times New Roman"/>
-          <w:color w:val="BFBFBF" w:themeColor="background1" w:themeShade="BF"/>
-        </w:rPr>
-        <w:t>technolog</w:t>
-      </w:r>
-      <w:r>
-        <w:rPr>
-          <w:rFonts w:ascii="Times New Roman" w:hAnsi="Times New Roman"/>
-          <w:color w:val="BFBFBF" w:themeColor="background1" w:themeShade="BF"/>
-        </w:rPr>
-        <w:t xml:space="preserve">y in recent years, </w:t>
-      </w:r>
-      <w:r>
-        <w:rPr>
-          <w:rFonts w:ascii="Times New Roman" w:hAnsi="Times New Roman"/>
-          <w:color w:val="BFBFBF" w:themeColor="background1" w:themeShade="BF"/>
-        </w:rPr>
-        <w:t xml:space="preserve">many fields </w:t>
-      </w:r>
-      <w:r>
-        <w:rPr>
-          <w:rFonts w:ascii="Times New Roman" w:hAnsi="Times New Roman"/>
-          <w:color w:val="BFBFBF" w:themeColor="background1" w:themeShade="BF"/>
-        </w:rPr>
-        <w:t>experienced a significant surge in innovative applications</w:t>
-      </w:r>
-      <w:r>
-        <w:rPr>
-          <w:rFonts w:ascii="Times New Roman" w:hAnsi="Times New Roman"/>
-          <w:color w:val="BFBFBF" w:themeColor="background1" w:themeShade="BF"/>
-        </w:rPr>
-        <w:t xml:space="preserve"> and techniques</w:t>
-      </w:r>
-      <w:r>
-        <w:rPr>
-          <w:rFonts w:ascii="Times New Roman" w:hAnsi="Times New Roman"/>
-          <w:color w:val="BFBFBF" w:themeColor="background1" w:themeShade="BF"/>
-        </w:rPr>
-        <w:t>.</w:t>
-      </w:r>
-      <w:r>
-        <w:rPr>
-          <w:rFonts w:ascii="Times New Roman" w:hAnsi="Times New Roman"/>
-          <w:color w:val="BFBFBF" w:themeColor="background1" w:themeShade="BF"/>
-        </w:rPr>
-        <w:t xml:space="preserve"> </w:t>
-      </w:r>
-      <w:r>
-        <w:rPr>
-          <w:rFonts w:ascii="Times New Roman" w:hAnsi="Times New Roman"/>
-          <w:color w:val="BFBFBF" w:themeColor="background1" w:themeShade="BF"/>
-        </w:rPr>
-        <w:t>This is especially true</w:t>
-      </w:r>
-      <w:r>
-        <w:rPr>
-          <w:rFonts w:ascii="Times New Roman" w:hAnsi="Times New Roman"/>
-          <w:color w:val="BFBFBF" w:themeColor="background1" w:themeShade="BF"/>
-        </w:rPr>
-        <w:t xml:space="preserve"> i</w:t>
-      </w:r>
-      <w:r>
-        <w:rPr>
-          <w:rFonts w:ascii="Times New Roman" w:hAnsi="Times New Roman"/>
-          <w:color w:val="BFBFBF" w:themeColor="background1" w:themeShade="BF"/>
-        </w:rPr>
-        <w:t>n today's rapidly evolving cybersecurity landscape</w:t>
-      </w:r>
-      <w:r>
-        <w:rPr>
-          <w:rFonts w:ascii="Times New Roman" w:hAnsi="Times New Roman"/>
-          <w:color w:val="BFBFBF" w:themeColor="background1" w:themeShade="BF"/>
-        </w:rPr>
-        <w:t xml:space="preserve">, </w:t>
-      </w:r>
-      <w:proofErr w:type="gramStart"/>
-      <w:r>
-        <w:rPr>
-          <w:rFonts w:ascii="Times New Roman" w:hAnsi="Times New Roman"/>
-          <w:color w:val="BFBFBF" w:themeColor="background1" w:themeShade="BF"/>
-        </w:rPr>
-        <w:t>whose</w:t>
-      </w:r>
-      <w:proofErr w:type="gramEnd"/>
-      <w:r>
-        <w:rPr>
-          <w:rFonts w:ascii="Times New Roman" w:hAnsi="Times New Roman"/>
-          <w:color w:val="BFBFBF" w:themeColor="background1" w:themeShade="BF"/>
-        </w:rPr>
-        <w:t xml:space="preserve"> complex and labor intensive strategies greatly benefit from AI's capabilities</w:t>
-      </w:r>
-      <w:r>
-        <w:rPr>
-          <w:rFonts w:ascii="Times New Roman" w:hAnsi="Times New Roman"/>
-        </w:rPr>
-        <w:t>.</w:t>
-      </w:r>
-      <w:r>
-        <w:rPr>
-          <w:rFonts w:ascii="Times New Roman" w:hAnsi="Times New Roman"/>
-        </w:rPr>
-        <w:t xml:space="preserve"> </w:t>
-      </w:r>
-      <w:r>
-        <w:rPr>
-          <w:rFonts w:ascii="Times New Roman" w:hAnsi="Times New Roman"/>
-          <w:color w:val="BFBFBF" w:themeColor="background1" w:themeShade="BF"/>
-        </w:rPr>
-        <w:t xml:space="preserve">The </w:t>
-      </w:r>
-      <w:r>
-        <w:rPr>
-          <w:rFonts w:ascii="Times New Roman" w:hAnsi="Times New Roman"/>
-          <w:color w:val="BFBFBF" w:themeColor="background1" w:themeShade="BF"/>
-        </w:rPr>
-        <w:t>importance of integrating AI into penetration testing</w:t>
-      </w:r>
-      <w:r>
-        <w:rPr>
-          <w:rFonts w:ascii="Times New Roman" w:hAnsi="Times New Roman"/>
-          <w:color w:val="BFBFBF" w:themeColor="background1" w:themeShade="BF"/>
-        </w:rPr>
-        <w:t xml:space="preserve">, </w:t>
-      </w:r>
-      <w:r>
-        <w:rPr>
-          <w:rFonts w:ascii="Times New Roman" w:hAnsi="Times New Roman"/>
-          <w:color w:val="BFBFBF" w:themeColor="background1" w:themeShade="BF"/>
-        </w:rPr>
-        <w:t xml:space="preserve">a linchpin of proactive cybersecurity, lies in its </w:t>
-      </w:r>
-      <w:r>
-        <w:rPr>
-          <w:rFonts w:ascii="Times New Roman" w:hAnsi="Times New Roman"/>
-          <w:color w:val="BFBFBF" w:themeColor="background1" w:themeShade="BF"/>
-        </w:rPr>
-        <w:t xml:space="preserve">ability </w:t>
-      </w:r>
-      <w:r>
-        <w:rPr>
-          <w:rFonts w:ascii="Times New Roman" w:hAnsi="Times New Roman"/>
-          <w:color w:val="BFBFBF" w:themeColor="background1" w:themeShade="BF"/>
-        </w:rPr>
-        <w:t>to level the playing field,</w:t>
-      </w:r>
-      <w:r>
-        <w:rPr>
-          <w:rFonts w:ascii="Times New Roman" w:hAnsi="Times New Roman"/>
-          <w:color w:val="BFBFBF" w:themeColor="background1" w:themeShade="BF"/>
-        </w:rPr>
-        <w:t xml:space="preserve"> which enables</w:t>
-      </w:r>
-      <w:r>
-        <w:rPr>
-          <w:rFonts w:ascii="Times New Roman" w:hAnsi="Times New Roman"/>
-          <w:color w:val="BFBFBF" w:themeColor="background1" w:themeShade="BF"/>
-        </w:rPr>
-        <w:t xml:space="preserve"> defenders to </w:t>
-      </w:r>
-      <w:r>
-        <w:rPr>
-          <w:rFonts w:ascii="Times New Roman" w:hAnsi="Times New Roman"/>
-          <w:color w:val="BFBFBF" w:themeColor="background1" w:themeShade="BF"/>
-        </w:rPr>
-        <w:t xml:space="preserve">effectively </w:t>
-      </w:r>
-      <w:r>
-        <w:rPr>
-          <w:rFonts w:ascii="Times New Roman" w:hAnsi="Times New Roman"/>
-          <w:color w:val="BFBFBF" w:themeColor="background1" w:themeShade="BF"/>
-        </w:rPr>
-        <w:t>anticipate and mitigate threats</w:t>
-      </w:r>
-      <w:r>
-        <w:rPr>
-          <w:rFonts w:ascii="Times New Roman" w:hAnsi="Times New Roman"/>
-          <w:color w:val="BFBFBF" w:themeColor="background1" w:themeShade="BF"/>
-        </w:rPr>
-        <w:t>.</w:t>
-      </w:r>
-      <w:r>
-        <w:rPr>
-          <w:rFonts w:ascii="Times New Roman" w:hAnsi="Times New Roman"/>
-          <w:color w:val="BFBFBF" w:themeColor="background1" w:themeShade="BF"/>
-        </w:rPr>
-        <w:t xml:space="preserve"> </w:t>
-      </w:r>
-      <w:r>
-        <w:rPr>
-          <w:rFonts w:ascii="Times New Roman" w:hAnsi="Times New Roman"/>
-          <w:color w:val="BFBFBF" w:themeColor="background1" w:themeShade="BF"/>
-        </w:rPr>
-        <w:t>In my course, I intend to explore these threats comprehensively. This exploration will involve</w:t>
-      </w:r>
-      <w:r>
-        <w:rPr>
-          <w:rFonts w:ascii="Times New Roman" w:hAnsi="Times New Roman"/>
-          <w:color w:val="BFBFBF" w:themeColor="background1" w:themeShade="BF"/>
-        </w:rPr>
-        <w:t xml:space="preserve"> </w:t>
-      </w:r>
-      <w:r>
-        <w:rPr>
-          <w:rFonts w:ascii="Times New Roman" w:hAnsi="Times New Roman"/>
-          <w:color w:val="BFBFBF" w:themeColor="background1" w:themeShade="BF"/>
-        </w:rPr>
-        <w:t>leveraging various AI techniques, such as machine learning and potentially deep learning, and integrating them into the practice of penetration testing.</w:t>
-      </w:r>
+        <w:rPr>
+          <w:rFonts w:ascii="Times New Roman" w:hAnsi="Times New Roman"/>
+          <w:color w:val="A6A6A6" w:themeColor="background1" w:themeShade="A6"/>
+        </w:rPr>
+      </w:pPr>
     </w:p>
     <w:p>
       <w:pPr>
         <w:rPr>
           <w:rFonts w:ascii="Times New Roman" w:hAnsi="Times New Roman"/>
-        </w:rPr>
-      </w:pPr>
-      <w:r>
-        <w:rPr>
-          <w:rFonts w:ascii="Times New Roman" w:hAnsi="Times New Roman"/>
-        </w:rPr>
-        <w:t xml:space="preserve">To accomplish this task, it is important to </w:t>
-      </w:r>
-      <w:r>
-        <w:rPr>
-          <w:rFonts w:ascii="Times New Roman" w:hAnsi="Times New Roman"/>
-        </w:rPr>
-        <w:t>address a fundamental question: How can AI techniques be effectively harnessed to exploit vulnerabilities in the realm of cybersecurity?</w:t>
-      </w:r>
-      <w:r>
-        <w:rPr>
-          <w:rFonts w:ascii="Times New Roman" w:hAnsi="Times New Roman"/>
-        </w:rPr>
-        <w:t xml:space="preserve"> </w:t>
-      </w:r>
-      <w:r>
-        <w:rPr>
-          <w:rFonts w:ascii="Times New Roman" w:hAnsi="Times New Roman"/>
-        </w:rPr>
-        <w:t xml:space="preserve">Due to its powerful nature, AI has become a popular tool for cybercriminals, who harness cognitive computing to unleash increasingly sophisticated threats. </w:t>
-      </w:r>
-      <w:r>
-        <w:rPr>
-          <w:rFonts w:ascii="Times New Roman" w:hAnsi="Times New Roman"/>
-        </w:rPr>
-        <w:t xml:space="preserve">In response, cybersecurity professionals must </w:t>
-      </w:r>
-      <w:r>
-        <w:rPr>
-          <w:rFonts w:ascii="Times New Roman" w:hAnsi="Times New Roman"/>
-        </w:rPr>
-        <w:t xml:space="preserve">urgently </w:t>
-      </w:r>
-      <w:r>
-        <w:rPr>
-          <w:rFonts w:ascii="Times New Roman" w:hAnsi="Times New Roman"/>
-        </w:rPr>
-        <w:t xml:space="preserve">keep </w:t>
-      </w:r>
-      <w:r>
-        <w:rPr>
-          <w:rFonts w:ascii="Times New Roman" w:hAnsi="Times New Roman"/>
-        </w:rPr>
-        <w:t>up</w:t>
-      </w:r>
-      <w:r>
-        <w:rPr>
-          <w:rFonts w:ascii="Times New Roman" w:hAnsi="Times New Roman"/>
-        </w:rPr>
-        <w:t xml:space="preserve"> with the </w:t>
-      </w:r>
-      <w:r>
-        <w:rPr>
-          <w:rFonts w:ascii="Times New Roman" w:hAnsi="Times New Roman"/>
-        </w:rPr>
-        <w:t>rapid</w:t>
-      </w:r>
-      <w:r>
-        <w:rPr>
-          <w:rFonts w:ascii="Times New Roman" w:hAnsi="Times New Roman"/>
-        </w:rPr>
-        <w:t xml:space="preserve"> </w:t>
-      </w:r>
-      <w:r>
-        <w:rPr>
-          <w:rFonts w:ascii="Times New Roman" w:hAnsi="Times New Roman"/>
-        </w:rPr>
-        <w:t xml:space="preserve">integration of AI, </w:t>
-      </w:r>
-      <w:r>
-        <w:rPr>
-          <w:rFonts w:ascii="Times New Roman" w:hAnsi="Times New Roman"/>
-        </w:rPr>
-        <w:t xml:space="preserve">as continued reliance on </w:t>
-      </w:r>
-      <w:r>
-        <w:rPr>
-          <w:rFonts w:ascii="Times New Roman" w:hAnsi="Times New Roman"/>
-        </w:rPr>
-        <w:t>traditional penetration testing methods</w:t>
-      </w:r>
-      <w:r>
-        <w:rPr>
-          <w:rFonts w:ascii="Times New Roman" w:hAnsi="Times New Roman"/>
-        </w:rPr>
-        <w:t xml:space="preserve"> </w:t>
-      </w:r>
-      <w:r>
-        <w:rPr>
-          <w:rFonts w:ascii="Times New Roman" w:hAnsi="Times New Roman"/>
-        </w:rPr>
-        <w:t>may leave them ill-equipped to effectively address</w:t>
-      </w:r>
-      <w:r>
-        <w:rPr>
-          <w:rFonts w:ascii="Times New Roman" w:hAnsi="Times New Roman"/>
-        </w:rPr>
-        <w:t xml:space="preserve"> these</w:t>
-      </w:r>
-      <w:r>
-        <w:rPr>
-          <w:rFonts w:ascii="Times New Roman" w:hAnsi="Times New Roman"/>
-        </w:rPr>
-        <w:t xml:space="preserve"> modern threats.</w:t>
-      </w:r>
-      <w:r>
-        <w:rPr>
-          <w:rFonts w:ascii="Times New Roman" w:hAnsi="Times New Roman"/>
-        </w:rPr>
-        <w:t xml:space="preserve"> </w:t>
-      </w:r>
+          <w:color w:val="A6A6A6" w:themeColor="background1" w:themeShade="A6"/>
+        </w:rPr>
+      </w:pPr>
     </w:p>
     <w:p>
       <w:pPr>
         <w:rPr>
           <w:rFonts w:ascii="Times New Roman" w:hAnsi="Times New Roman"/>
-        </w:rPr>
-      </w:pPr>
-      <w:r>
-        <w:rPr>
-          <w:rFonts w:ascii="Times New Roman" w:hAnsi="Times New Roman"/>
-        </w:rPr>
-        <w:t>As such, this course could be valuable</w:t>
-      </w:r>
-      <w:r>
-        <w:rPr>
-          <w:rFonts w:ascii="Times New Roman" w:hAnsi="Times New Roman"/>
-        </w:rPr>
-        <w:t xml:space="preserve"> not only for defenders of cybersecurity but also for ethical "</w:t>
-      </w:r>
-      <w:proofErr w:type="gramStart"/>
-      <w:r>
-        <w:rPr>
-          <w:rFonts w:ascii="Times New Roman" w:hAnsi="Times New Roman"/>
-        </w:rPr>
-        <w:t>white-hat</w:t>
-      </w:r>
-      <w:proofErr w:type="gramEnd"/>
-      <w:r>
-        <w:rPr>
-          <w:rFonts w:ascii="Times New Roman" w:hAnsi="Times New Roman"/>
-        </w:rPr>
-        <w:t>" hackers, security analysts, and cybersecurity researchers.</w:t>
-      </w:r>
-      <w:r>
-        <w:rPr>
-          <w:rFonts w:ascii="Times New Roman" w:hAnsi="Times New Roman"/>
-        </w:rPr>
-        <w:t xml:space="preserve"> By providing insight into popular tools and techniques </w:t>
-      </w:r>
-      <w:r>
-        <w:rPr>
-          <w:rFonts w:ascii="Times New Roman" w:hAnsi="Times New Roman"/>
-        </w:rPr>
-        <w:t>to effectively</w:t>
-      </w:r>
-      <w:r>
-        <w:rPr>
-          <w:rFonts w:ascii="Times New Roman" w:hAnsi="Times New Roman"/>
-        </w:rPr>
-        <w:t xml:space="preserve"> </w:t>
-      </w:r>
-      <w:r>
-        <w:rPr>
-          <w:rFonts w:ascii="Times New Roman" w:hAnsi="Times New Roman"/>
-        </w:rPr>
-        <w:t>employ AI</w:t>
-      </w:r>
-      <w:r>
-        <w:rPr>
-          <w:rFonts w:ascii="Times New Roman" w:hAnsi="Times New Roman"/>
-        </w:rPr>
-        <w:t>, these k</w:t>
-      </w:r>
-      <w:r>
-        <w:rPr>
-          <w:rFonts w:ascii="Times New Roman" w:hAnsi="Times New Roman"/>
-        </w:rPr>
-        <w:t>ey players</w:t>
-      </w:r>
-      <w:r>
-        <w:rPr>
-          <w:rFonts w:ascii="Times New Roman" w:hAnsi="Times New Roman"/>
-        </w:rPr>
-        <w:t xml:space="preserve"> can refine </w:t>
-      </w:r>
-      <w:r>
-        <w:rPr>
-          <w:rFonts w:ascii="Times New Roman" w:hAnsi="Times New Roman"/>
-        </w:rPr>
-        <w:t>their ability to assess and secure systems efficientl</w:t>
-      </w:r>
-      <w:r>
-        <w:rPr>
-          <w:rFonts w:ascii="Times New Roman" w:hAnsi="Times New Roman"/>
-        </w:rPr>
-        <w:t>y</w:t>
-      </w:r>
-      <w:r>
-        <w:rPr>
-          <w:rFonts w:ascii="Times New Roman" w:hAnsi="Times New Roman"/>
-        </w:rPr>
-        <w:t>.</w:t>
-      </w:r>
-      <w:r>
-        <w:rPr>
-          <w:rFonts w:ascii="Times New Roman" w:hAnsi="Times New Roman"/>
-        </w:rPr>
-        <w:t xml:space="preserve"> Additionally, a</w:t>
-      </w:r>
-      <w:r>
-        <w:rPr>
-          <w:rFonts w:ascii="Times New Roman" w:hAnsi="Times New Roman"/>
-        </w:rPr>
-        <w:t>s AI's role continues to evol</w:t>
-      </w:r>
-      <w:r>
-        <w:rPr>
-          <w:rFonts w:ascii="Times New Roman" w:hAnsi="Times New Roman"/>
-        </w:rPr>
-        <w:t xml:space="preserve">ve, </w:t>
-      </w:r>
-      <w:r>
-        <w:rPr>
-          <w:rFonts w:ascii="Times New Roman" w:hAnsi="Times New Roman"/>
-        </w:rPr>
-        <w:t xml:space="preserve">it becomes increasingly important to delve deeper </w:t>
-      </w:r>
-      <w:r>
-        <w:rPr>
-          <w:rFonts w:ascii="Times New Roman" w:hAnsi="Times New Roman"/>
-        </w:rPr>
-        <w:t>to gain a</w:t>
-      </w:r>
-      <w:r>
-        <w:rPr>
-          <w:rFonts w:ascii="Times New Roman" w:hAnsi="Times New Roman"/>
-        </w:rPr>
-        <w:t xml:space="preserve"> comprehensive understanding of the</w:t>
-      </w:r>
-      <w:r>
-        <w:rPr>
-          <w:rFonts w:ascii="Times New Roman" w:hAnsi="Times New Roman"/>
-        </w:rPr>
-        <w:t xml:space="preserve"> future</w:t>
-      </w:r>
-      <w:r>
-        <w:rPr>
-          <w:rFonts w:ascii="Times New Roman" w:hAnsi="Times New Roman"/>
-        </w:rPr>
-        <w:t xml:space="preserve"> implications of AI </w:t>
-      </w:r>
-      <w:r>
-        <w:rPr>
-          <w:rFonts w:ascii="Times New Roman" w:hAnsi="Times New Roman"/>
-        </w:rPr>
-        <w:t>as it pertains to</w:t>
-      </w:r>
-      <w:r>
-        <w:rPr>
-          <w:rFonts w:ascii="Times New Roman" w:hAnsi="Times New Roman"/>
-        </w:rPr>
-        <w:t xml:space="preserve"> security.</w:t>
-      </w:r>
+          <w:color w:val="A6A6A6" w:themeColor="background1" w:themeShade="A6"/>
+        </w:rPr>
+      </w:pPr>
     </w:p>
     <w:p>
       <w:pPr>
         <w:rPr>
           <w:rFonts w:ascii="Times New Roman" w:hAnsi="Times New Roman"/>
-        </w:rPr>
-      </w:pPr>
-      <w:r>
-        <w:rPr>
-          <w:rFonts w:ascii="Times New Roman" w:hAnsi="Times New Roman"/>
+          <w:color w:val="A6A6A6" w:themeColor="background1" w:themeShade="A6"/>
+        </w:rPr>
+      </w:pPr>
+      <w:r>
+        <w:rPr>
+          <w:rFonts w:ascii="Times New Roman" w:hAnsi="Times New Roman"/>
+          <w:color w:val="A6A6A6" w:themeColor="background1" w:themeShade="A6"/>
+        </w:rPr>
+        <w:t>Draft1:</w:t>
+      </w:r>
+    </w:p>
+    <w:p>
+      <w:pPr>
+        <w:rPr>
+          <w:rFonts w:ascii="Times New Roman" w:hAnsi="Times New Roman"/>
+        </w:rPr>
+      </w:pPr>
+      <w:r>
+        <w:rPr>
+          <w:rFonts w:ascii="Times New Roman" w:hAnsi="Times New Roman"/>
+          <w:color w:val="A6A6A6" w:themeColor="background1" w:themeShade="A6"/>
+        </w:rPr>
+        <w:t>As such, this course could be valuable</w:t>
+      </w:r>
+      <w:r>
+        <w:rPr>
+          <w:rFonts w:ascii="Times New Roman" w:hAnsi="Times New Roman"/>
+          <w:color w:val="A6A6A6" w:themeColor="background1" w:themeShade="A6"/>
+        </w:rPr>
+        <w:t xml:space="preserve"> not only for defenders of cybersecurity but also for ethical "</w:t>
+      </w:r>
+      <w:proofErr w:type="gramStart"/>
+      <w:r>
+        <w:rPr>
+          <w:rFonts w:ascii="Times New Roman" w:hAnsi="Times New Roman"/>
+          <w:color w:val="A6A6A6" w:themeColor="background1" w:themeShade="A6"/>
+        </w:rPr>
+        <w:t>white-hat</w:t>
+      </w:r>
+      <w:proofErr w:type="gramEnd"/>
+      <w:r>
+        <w:rPr>
+          <w:rFonts w:ascii="Times New Roman" w:hAnsi="Times New Roman"/>
+          <w:color w:val="A6A6A6" w:themeColor="background1" w:themeShade="A6"/>
+        </w:rPr>
+        <w:t>" hackers, security analysts, and cybersecurity researchers.</w:t>
+      </w:r>
+      <w:r>
+        <w:rPr>
+          <w:rFonts w:ascii="Times New Roman" w:hAnsi="Times New Roman"/>
+          <w:color w:val="A6A6A6" w:themeColor="background1" w:themeShade="A6"/>
+        </w:rPr>
+        <w:t xml:space="preserve"> By providing insight into popular tools and techniques </w:t>
+      </w:r>
+      <w:r>
+        <w:rPr>
+          <w:rFonts w:ascii="Times New Roman" w:hAnsi="Times New Roman"/>
+          <w:color w:val="A6A6A6" w:themeColor="background1" w:themeShade="A6"/>
+        </w:rPr>
+        <w:t>to effectively</w:t>
+      </w:r>
+      <w:r>
+        <w:rPr>
+          <w:rFonts w:ascii="Times New Roman" w:hAnsi="Times New Roman"/>
+          <w:color w:val="A6A6A6" w:themeColor="background1" w:themeShade="A6"/>
+        </w:rPr>
+        <w:t xml:space="preserve"> </w:t>
+      </w:r>
+      <w:r>
+        <w:rPr>
+          <w:rFonts w:ascii="Times New Roman" w:hAnsi="Times New Roman"/>
+          <w:color w:val="A6A6A6" w:themeColor="background1" w:themeShade="A6"/>
+        </w:rPr>
+        <w:t>employ AI</w:t>
+      </w:r>
+      <w:r>
+        <w:rPr>
+          <w:rFonts w:ascii="Times New Roman" w:hAnsi="Times New Roman"/>
+          <w:color w:val="A6A6A6" w:themeColor="background1" w:themeShade="A6"/>
+        </w:rPr>
+        <w:t>, these k</w:t>
+      </w:r>
+      <w:r>
+        <w:rPr>
+          <w:rFonts w:ascii="Times New Roman" w:hAnsi="Times New Roman"/>
+          <w:color w:val="A6A6A6" w:themeColor="background1" w:themeShade="A6"/>
+        </w:rPr>
+        <w:t>ey players</w:t>
+      </w:r>
+      <w:r>
+        <w:rPr>
+          <w:rFonts w:ascii="Times New Roman" w:hAnsi="Times New Roman"/>
+          <w:color w:val="A6A6A6" w:themeColor="background1" w:themeShade="A6"/>
+        </w:rPr>
+        <w:t xml:space="preserve"> can refine </w:t>
+      </w:r>
+      <w:r>
+        <w:rPr>
+          <w:rFonts w:ascii="Times New Roman" w:hAnsi="Times New Roman"/>
+          <w:color w:val="A6A6A6" w:themeColor="background1" w:themeShade="A6"/>
+        </w:rPr>
+        <w:t>their ability to assess and secure systems efficientl</w:t>
+      </w:r>
+      <w:r>
+        <w:rPr>
+          <w:rFonts w:ascii="Times New Roman" w:hAnsi="Times New Roman"/>
+          <w:color w:val="A6A6A6" w:themeColor="background1" w:themeShade="A6"/>
+        </w:rPr>
+        <w:t>y</w:t>
+      </w:r>
+      <w:r>
+        <w:rPr>
+          <w:rFonts w:ascii="Times New Roman" w:hAnsi="Times New Roman"/>
+          <w:color w:val="A6A6A6" w:themeColor="background1" w:themeShade="A6"/>
+        </w:rPr>
+        <w:t>.</w:t>
+      </w:r>
+      <w:r>
+        <w:rPr>
+          <w:rFonts w:ascii="Times New Roman" w:hAnsi="Times New Roman"/>
+          <w:color w:val="A6A6A6" w:themeColor="background1" w:themeShade="A6"/>
+        </w:rPr>
+        <w:t xml:space="preserve"> </w:t>
+      </w:r>
+      <w:r>
+        <w:rPr>
+          <w:rFonts w:ascii="Times New Roman" w:hAnsi="Times New Roman"/>
+          <w:color w:val="B4C6E7" w:themeColor="accent1" w:themeTint="66"/>
+        </w:rPr>
+        <w:t>Additionally, a</w:t>
+      </w:r>
+      <w:r>
+        <w:rPr>
+          <w:rFonts w:ascii="Times New Roman" w:hAnsi="Times New Roman"/>
+          <w:color w:val="B4C6E7" w:themeColor="accent1" w:themeTint="66"/>
+        </w:rPr>
+        <w:t>s AI's role continues to evol</w:t>
+      </w:r>
+      <w:r>
+        <w:rPr>
+          <w:rFonts w:ascii="Times New Roman" w:hAnsi="Times New Roman"/>
+          <w:color w:val="B4C6E7" w:themeColor="accent1" w:themeTint="66"/>
+        </w:rPr>
+        <w:t xml:space="preserve">ve, </w:t>
+      </w:r>
+      <w:r>
+        <w:rPr>
+          <w:rFonts w:ascii="Times New Roman" w:hAnsi="Times New Roman"/>
+          <w:color w:val="B4C6E7" w:themeColor="accent1" w:themeTint="66"/>
+        </w:rPr>
+        <w:t xml:space="preserve">it becomes increasingly important to delve deeper </w:t>
+      </w:r>
+      <w:r>
+        <w:rPr>
+          <w:rFonts w:ascii="Times New Roman" w:hAnsi="Times New Roman"/>
+          <w:color w:val="B4C6E7" w:themeColor="accent1" w:themeTint="66"/>
+        </w:rPr>
+        <w:t xml:space="preserve">to </w:t>
+      </w:r>
+      <w:r>
+        <w:rPr>
+          <w:rFonts w:ascii="Times New Roman" w:hAnsi="Times New Roman"/>
+        </w:rPr>
+        <w:t>gain a</w:t>
+      </w:r>
+      <w:r>
+        <w:rPr>
+          <w:rFonts w:ascii="Times New Roman" w:hAnsi="Times New Roman"/>
+        </w:rPr>
+        <w:t xml:space="preserve"> comprehensive understanding of the</w:t>
+      </w:r>
+      <w:r>
+        <w:rPr>
+          <w:rFonts w:ascii="Times New Roman" w:hAnsi="Times New Roman"/>
+        </w:rPr>
+        <w:t xml:space="preserve"> </w:t>
+      </w:r>
+      <w:r>
+        <w:rPr>
+          <w:rFonts w:ascii="Times New Roman" w:hAnsi="Times New Roman"/>
+          <w:color w:val="B4C6E7" w:themeColor="accent1" w:themeTint="66"/>
+        </w:rPr>
+        <w:t>future</w:t>
+      </w:r>
+      <w:r>
+        <w:rPr>
+          <w:rFonts w:ascii="Times New Roman" w:hAnsi="Times New Roman"/>
+          <w:color w:val="B4C6E7" w:themeColor="accent1" w:themeTint="66"/>
+        </w:rPr>
+        <w:t xml:space="preserve"> implications of AI </w:t>
+      </w:r>
+      <w:r>
+        <w:rPr>
+          <w:rFonts w:ascii="Times New Roman" w:hAnsi="Times New Roman"/>
+          <w:color w:val="B4C6E7" w:themeColor="accent1" w:themeTint="66"/>
+        </w:rPr>
+        <w:t>as it pertains to</w:t>
+      </w:r>
+      <w:r>
+        <w:rPr>
+          <w:rFonts w:ascii="Times New Roman" w:hAnsi="Times New Roman"/>
+          <w:color w:val="B4C6E7" w:themeColor="accent1" w:themeTint="66"/>
+        </w:rPr>
+        <w:t xml:space="preserve"> security.</w:t>
+      </w:r>
+    </w:p>
+    <w:p>
+      <w:pPr>
+        <w:rPr>
+          <w:rFonts w:ascii="Times New Roman" w:hAnsi="Times New Roman"/>
+        </w:rPr>
+      </w:pPr>
+      <w:r>
+        <w:rPr>
+          <w:rFonts w:ascii="Times New Roman" w:hAnsi="Times New Roman"/>
+          <w:color w:val="B4C6E7" w:themeColor="accent1" w:themeTint="66"/>
         </w:rPr>
         <w:t xml:space="preserve">Within the current research landscape, </w:t>
       </w:r>
       <w:r>
         <w:rPr>
           <w:rFonts w:ascii="Times New Roman" w:hAnsi="Times New Roman"/>
+          <w:color w:val="B4C6E7" w:themeColor="accent1" w:themeTint="66"/>
         </w:rPr>
         <w:t xml:space="preserve">the influence of </w:t>
       </w:r>
       <w:r>
         <w:rPr>
           <w:rFonts w:ascii="Times New Roman" w:hAnsi="Times New Roman"/>
+          <w:color w:val="B4C6E7" w:themeColor="accent1" w:themeTint="66"/>
         </w:rPr>
         <w:t xml:space="preserve">AI is unmistakable. It has </w:t>
       </w:r>
       <w:r>
         <w:rPr>
           <w:rFonts w:ascii="Times New Roman" w:hAnsi="Times New Roman"/>
+          <w:color w:val="B4C6E7" w:themeColor="accent1" w:themeTint="66"/>
         </w:rPr>
         <w:t>created</w:t>
       </w:r>
       <w:r>
         <w:rPr>
           <w:rFonts w:ascii="Times New Roman" w:hAnsi="Times New Roman"/>
+          <w:color w:val="B4C6E7" w:themeColor="accent1" w:themeTint="66"/>
         </w:rPr>
         <w:t xml:space="preserve"> a cyclical pattern, with the </w:t>
       </w:r>
       <w:r>
         <w:rPr>
           <w:rFonts w:ascii="Times New Roman" w:hAnsi="Times New Roman"/>
+          <w:color w:val="B4C6E7" w:themeColor="accent1" w:themeTint="66"/>
         </w:rPr>
         <w:t>propagation</w:t>
       </w:r>
       <w:r>
         <w:rPr>
           <w:rFonts w:ascii="Times New Roman" w:hAnsi="Times New Roman"/>
-        </w:rPr>
-        <w:t xml:space="preserve"> of cyber threats followed closely by advancements in detection and mitigation techniques.</w:t>
-      </w:r>
-      <w:r>
-        <w:rPr>
-          <w:rFonts w:ascii="Times New Roman" w:hAnsi="Times New Roman"/>
-        </w:rPr>
-        <w:t xml:space="preserve"> AI, specifically the deep learning subset, helps </w:t>
+          <w:color w:val="B4C6E7" w:themeColor="accent1" w:themeTint="66"/>
+        </w:rPr>
+        <w:t xml:space="preserve"> of cyber threats followed closely by advancements in detection and mitigation techniques</w:t>
+      </w:r>
+      <w:r>
+        <w:rPr>
+          <w:rFonts w:ascii="Times New Roman" w:hAnsi="Times New Roman"/>
+        </w:rPr>
+        <w:t>.</w:t>
+      </w:r>
+      <w:r>
+        <w:rPr>
+          <w:rFonts w:ascii="Times New Roman" w:hAnsi="Times New Roman"/>
+        </w:rPr>
+        <w:t xml:space="preserve"> </w:t>
+      </w:r>
+      <w:r>
+        <w:rPr>
+          <w:rFonts w:ascii="Times New Roman" w:hAnsi="Times New Roman"/>
+          <w:color w:val="B4C6E7" w:themeColor="accent1" w:themeTint="66"/>
+        </w:rPr>
+        <w:t xml:space="preserve">AI, specifically the deep learning subset, helps </w:t>
       </w:r>
       <w:proofErr w:type="gramStart"/>
       <w:r>
         <w:rPr>
           <w:rFonts w:ascii="Times New Roman" w:hAnsi="Times New Roman"/>
+          <w:color w:val="B4C6E7" w:themeColor="accent1" w:themeTint="66"/>
         </w:rPr>
         <w:t>streamlines</w:t>
       </w:r>
@@ -865,6 +760,7 @@
       <w:r>
         <w:rPr>
           <w:rFonts w:ascii="Times New Roman" w:hAnsi="Times New Roman"/>
+          <w:color w:val="B4C6E7" w:themeColor="accent1" w:themeTint="66"/>
         </w:rPr>
         <w:t xml:space="preserve"> these tasks, especially as they become increasingly complex.</w:t>
       </w:r>

--- a/Homework 1 - Research Problem Background and Investigation/Conway - HW1 [Draft 2].docx
+++ b/Homework 1 - Research Problem Background and Investigation/Conway - HW1 [Draft 2].docx
@@ -284,21 +284,7 @@
         <w:rPr>
           <w:rFonts w:ascii="Times New Roman" w:hAnsi="Times New Roman"/>
         </w:rPr>
-        <w:t>his course offers value not only to cybersecurity defenders but also to ethical "</w:t>
-      </w:r>
-      <w:proofErr w:type="gramStart"/>
-      <w:r>
-        <w:rPr>
-          <w:rFonts w:ascii="Times New Roman" w:hAnsi="Times New Roman"/>
-        </w:rPr>
-        <w:t>white-hat</w:t>
-      </w:r>
-      <w:proofErr w:type="gramEnd"/>
-      <w:r>
-        <w:rPr>
-          <w:rFonts w:ascii="Times New Roman" w:hAnsi="Times New Roman"/>
-        </w:rPr>
-        <w:t>" hackers, security analysts, and cybersecurity researchers</w:t>
+        <w:t>his course offers value not only to cybersecurity defenders but also to ethical "white-hat" hackers, security analysts, and cybersecurity researchers</w:t>
       </w:r>
       <w:r>
         <w:rPr>
@@ -444,9 +430,140 @@
       <w:pPr>
         <w:rPr>
           <w:rFonts w:ascii="Times New Roman" w:hAnsi="Times New Roman"/>
-          <w:color w:val="A6A6A6" w:themeColor="background1" w:themeShade="A6"/>
-        </w:rPr>
-      </w:pPr>
+        </w:rPr>
+      </w:pPr>
+      <w:r>
+        <w:rPr>
+          <w:rFonts w:ascii="Times New Roman" w:hAnsi="Times New Roman"/>
+        </w:rPr>
+        <w:t>For</w:t>
+      </w:r>
+      <w:r>
+        <w:rPr>
+          <w:rFonts w:ascii="Times New Roman" w:hAnsi="Times New Roman"/>
+        </w:rPr>
+        <w:t xml:space="preserve"> my course, I</w:t>
+      </w:r>
+      <w:r>
+        <w:rPr>
+          <w:rFonts w:ascii="Times New Roman" w:hAnsi="Times New Roman"/>
+        </w:rPr>
+        <w:t xml:space="preserve"> will</w:t>
+      </w:r>
+      <w:r>
+        <w:rPr>
+          <w:rFonts w:ascii="Times New Roman" w:hAnsi="Times New Roman"/>
+        </w:rPr>
+        <w:t xml:space="preserve"> comprehensively explore AI techniques, including AI-Driven Penetration Testing Tools, machine learning, and advanced deep learning. Each technique will have a dedicated module, including an introductory session, </w:t>
+      </w:r>
+      <w:r>
+        <w:rPr>
+          <w:rFonts w:ascii="Times New Roman" w:hAnsi="Times New Roman"/>
+        </w:rPr>
+        <w:t xml:space="preserve">to </w:t>
+      </w:r>
+      <w:r>
+        <w:rPr>
+          <w:rFonts w:ascii="Times New Roman" w:hAnsi="Times New Roman"/>
+        </w:rPr>
+        <w:t>showcas</w:t>
+      </w:r>
+      <w:r>
+        <w:rPr>
+          <w:rFonts w:ascii="Times New Roman" w:hAnsi="Times New Roman"/>
+        </w:rPr>
+        <w:t>e</w:t>
+      </w:r>
+      <w:r>
+        <w:rPr>
+          <w:rFonts w:ascii="Times New Roman" w:hAnsi="Times New Roman"/>
+        </w:rPr>
+        <w:t xml:space="preserve"> their </w:t>
+      </w:r>
+      <w:r>
+        <w:rPr>
+          <w:rFonts w:ascii="Times New Roman" w:hAnsi="Times New Roman"/>
+        </w:rPr>
+        <w:t>efficiency</w:t>
+      </w:r>
+      <w:r>
+        <w:rPr>
+          <w:rFonts w:ascii="Times New Roman" w:hAnsi="Times New Roman"/>
+        </w:rPr>
+        <w:t xml:space="preserve"> and </w:t>
+      </w:r>
+      <w:r>
+        <w:rPr>
+          <w:rFonts w:ascii="Times New Roman" w:hAnsi="Times New Roman"/>
+        </w:rPr>
+        <w:t>effectiveness</w:t>
+      </w:r>
+      <w:r>
+        <w:rPr>
+          <w:rFonts w:ascii="Times New Roman" w:hAnsi="Times New Roman"/>
+        </w:rPr>
+        <w:t xml:space="preserve"> in offensive strategies through hands-on demonstrations </w:t>
+      </w:r>
+      <w:r>
+        <w:rPr>
+          <w:rFonts w:ascii="Times New Roman" w:hAnsi="Times New Roman"/>
+        </w:rPr>
+        <w:t>such as</w:t>
+      </w:r>
+      <w:r>
+        <w:rPr>
+          <w:rFonts w:ascii="Times New Roman" w:hAnsi="Times New Roman"/>
+        </w:rPr>
+        <w:t xml:space="preserve"> vulnerability identification and custom exploit creation.</w:t>
+      </w:r>
+      <w:r>
+        <w:rPr>
+          <w:rFonts w:ascii="Times New Roman" w:hAnsi="Times New Roman"/>
+        </w:rPr>
+        <w:t xml:space="preserve"> </w:t>
+      </w:r>
+      <w:r>
+        <w:rPr>
+          <w:rFonts w:ascii="Times New Roman" w:hAnsi="Times New Roman"/>
+        </w:rPr>
+        <w:t xml:space="preserve">Through immersive, real-world scenarios, students will witness AI's transformative power in penetration testing. Building upon a </w:t>
+      </w:r>
+      <w:r>
+        <w:rPr>
+          <w:rFonts w:ascii="Times New Roman" w:hAnsi="Times New Roman"/>
+        </w:rPr>
+        <w:t>foundation</w:t>
+      </w:r>
+      <w:r>
+        <w:rPr>
+          <w:rFonts w:ascii="Times New Roman" w:hAnsi="Times New Roman"/>
+        </w:rPr>
+        <w:t>al</w:t>
+      </w:r>
+      <w:r>
+        <w:rPr>
+          <w:rFonts w:ascii="Times New Roman" w:hAnsi="Times New Roman"/>
+        </w:rPr>
+        <w:t xml:space="preserve"> understanding in AI</w:t>
+      </w:r>
+      <w:r>
+        <w:rPr>
+          <w:rFonts w:ascii="Times New Roman" w:hAnsi="Times New Roman"/>
+        </w:rPr>
+        <w:t xml:space="preserve">, the course will delve into specific modules, starting with AI-driven penetration testing techniques and tools. It will then cover training ML models for identifying vulnerabilities and threats, culminating in deep learning and </w:t>
+      </w:r>
+      <w:r>
+        <w:rPr>
+          <w:rFonts w:ascii="Times New Roman" w:hAnsi="Times New Roman"/>
+        </w:rPr>
+        <w:t xml:space="preserve">other </w:t>
+      </w:r>
+      <w:r>
+        <w:rPr>
+          <w:rFonts w:ascii="Times New Roman" w:hAnsi="Times New Roman"/>
+        </w:rPr>
+        <w:t>advanced techniques for vulnerability detection and exploitation.</w:t>
+      </w:r>
     </w:p>
     <w:p>
       <w:pPr>
@@ -455,1013 +572,430 @@
           <w:color w:val="A6A6A6" w:themeColor="background1" w:themeShade="A6"/>
         </w:rPr>
       </w:pPr>
+      <w:r>
+        <w:rPr>
+          <w:rFonts w:ascii="Times New Roman" w:hAnsi="Times New Roman"/>
+          <w:color w:val="A6A6A6" w:themeColor="background1" w:themeShade="A6"/>
+        </w:rPr>
+        <w:t>Draft1:</w:t>
+      </w:r>
     </w:p>
     <w:p>
       <w:pPr>
         <w:rPr>
           <w:rFonts w:ascii="Times New Roman" w:hAnsi="Times New Roman"/>
-          <w:color w:val="A6A6A6" w:themeColor="background1" w:themeShade="A6"/>
-        </w:rPr>
-      </w:pPr>
+        </w:rPr>
+      </w:pPr>
+      <w:r>
+        <w:rPr>
+          <w:rFonts w:ascii="Times New Roman" w:hAnsi="Times New Roman"/>
+        </w:rPr>
+        <w:t xml:space="preserve">For my course, I plan to incorporate a </w:t>
+      </w:r>
+      <w:r>
+        <w:rPr>
+          <w:rFonts w:ascii="Times New Roman" w:hAnsi="Times New Roman"/>
+          <w:color w:val="B4C6E7" w:themeColor="accent1" w:themeTint="66"/>
+        </w:rPr>
+        <w:t>comprehensive exploration of AI techniques, including AI-Driven Penetration Testing Tools, machine learning, and advanced deep learning methods</w:t>
+      </w:r>
+      <w:r>
+        <w:rPr>
+          <w:rFonts w:ascii="Times New Roman" w:hAnsi="Times New Roman"/>
+        </w:rPr>
+        <w:t>.</w:t>
+      </w:r>
+      <w:r>
+        <w:rPr>
+          <w:rFonts w:ascii="Times New Roman" w:hAnsi="Times New Roman"/>
+        </w:rPr>
+        <w:t xml:space="preserve"> </w:t>
+      </w:r>
+      <w:r>
+        <w:rPr>
+          <w:rFonts w:ascii="Times New Roman" w:hAnsi="Times New Roman"/>
+        </w:rPr>
+        <w:t xml:space="preserve">The plan is to give </w:t>
+      </w:r>
+      <w:r>
+        <w:rPr>
+          <w:rFonts w:ascii="Times New Roman" w:hAnsi="Times New Roman"/>
+          <w:color w:val="B4C6E7" w:themeColor="accent1" w:themeTint="66"/>
+        </w:rPr>
+        <w:t xml:space="preserve">each technique a dedicated </w:t>
+      </w:r>
+      <w:r>
+        <w:rPr>
+          <w:rFonts w:ascii="Times New Roman" w:hAnsi="Times New Roman"/>
+          <w:color w:val="B4C6E7" w:themeColor="accent1" w:themeTint="66"/>
+        </w:rPr>
+        <w:t xml:space="preserve">module, </w:t>
+      </w:r>
+      <w:r>
+        <w:rPr>
+          <w:rFonts w:ascii="Times New Roman" w:hAnsi="Times New Roman"/>
+          <w:color w:val="B4C6E7" w:themeColor="accent1" w:themeTint="66"/>
+        </w:rPr>
+        <w:t>including an introductory session</w:t>
+      </w:r>
+      <w:r>
+        <w:rPr>
+          <w:rFonts w:ascii="Times New Roman" w:hAnsi="Times New Roman"/>
+        </w:rPr>
+        <w:t xml:space="preserve">. These modules will be designed to </w:t>
+      </w:r>
+      <w:r>
+        <w:rPr>
+          <w:rFonts w:ascii="Times New Roman" w:hAnsi="Times New Roman"/>
+        </w:rPr>
+        <w:t xml:space="preserve">show how these techniques </w:t>
+      </w:r>
+      <w:r>
+        <w:rPr>
+          <w:rFonts w:ascii="Times New Roman" w:hAnsi="Times New Roman"/>
+        </w:rPr>
+        <w:t xml:space="preserve">enhance the </w:t>
+      </w:r>
+      <w:r>
+        <w:rPr>
+          <w:rFonts w:ascii="Times New Roman" w:hAnsi="Times New Roman"/>
+          <w:color w:val="B4C6E7" w:themeColor="accent1" w:themeTint="66"/>
+        </w:rPr>
+        <w:t>efficiency</w:t>
+      </w:r>
+      <w:r>
+        <w:rPr>
+          <w:rFonts w:ascii="Times New Roman" w:hAnsi="Times New Roman"/>
+          <w:color w:val="B4C6E7" w:themeColor="accent1" w:themeTint="66"/>
+        </w:rPr>
+        <w:t xml:space="preserve"> and </w:t>
+      </w:r>
+      <w:r>
+        <w:rPr>
+          <w:rFonts w:ascii="Times New Roman" w:hAnsi="Times New Roman"/>
+          <w:color w:val="B4C6E7" w:themeColor="accent1" w:themeTint="66"/>
+        </w:rPr>
+        <w:t xml:space="preserve">effectiveness </w:t>
+      </w:r>
+      <w:r>
+        <w:rPr>
+          <w:rFonts w:ascii="Times New Roman" w:hAnsi="Times New Roman"/>
+        </w:rPr>
+        <w:t>of offensive techniques</w:t>
+      </w:r>
+      <w:r>
+        <w:rPr>
+          <w:rFonts w:ascii="Times New Roman" w:hAnsi="Times New Roman"/>
+        </w:rPr>
+        <w:t xml:space="preserve"> </w:t>
+      </w:r>
+      <w:r>
+        <w:rPr>
+          <w:rFonts w:ascii="Times New Roman" w:hAnsi="Times New Roman"/>
+          <w:color w:val="B4C6E7" w:themeColor="accent1" w:themeTint="66"/>
+        </w:rPr>
+        <w:t>through hands on demonstrations such as vulnerability identification, and tailor crafted exploits</w:t>
+      </w:r>
+      <w:r>
+        <w:rPr>
+          <w:rFonts w:ascii="Times New Roman" w:hAnsi="Times New Roman"/>
+        </w:rPr>
+        <w:t>.</w:t>
+      </w:r>
     </w:p>
     <w:p>
       <w:pPr>
         <w:rPr>
-          <w:rFonts w:ascii="Times New Roman" w:hAnsi="Times New Roman"/>
-          <w:color w:val="A6A6A6" w:themeColor="background1" w:themeShade="A6"/>
-        </w:rPr>
-      </w:pPr>
-      <w:r>
-        <w:rPr>
-          <w:rFonts w:ascii="Times New Roman" w:hAnsi="Times New Roman"/>
-          <w:color w:val="A6A6A6" w:themeColor="background1" w:themeShade="A6"/>
-        </w:rPr>
-        <w:t>Draft1:</w:t>
-      </w:r>
-    </w:p>
-    <w:p>
-      <w:pPr>
-        <w:rPr>
-          <w:rFonts w:ascii="Times New Roman" w:hAnsi="Times New Roman"/>
-        </w:rPr>
-      </w:pPr>
-      <w:r>
-        <w:rPr>
-          <w:rFonts w:ascii="Times New Roman" w:hAnsi="Times New Roman"/>
-          <w:color w:val="A6A6A6" w:themeColor="background1" w:themeShade="A6"/>
-        </w:rPr>
-        <w:t>As such, this course could be valuable</w:t>
-      </w:r>
-      <w:r>
-        <w:rPr>
-          <w:rFonts w:ascii="Times New Roman" w:hAnsi="Times New Roman"/>
-          <w:color w:val="A6A6A6" w:themeColor="background1" w:themeShade="A6"/>
-        </w:rPr>
-        <w:t xml:space="preserve"> not only for defenders of cybersecurity but also for ethical "</w:t>
-      </w:r>
-      <w:proofErr w:type="gramStart"/>
-      <w:r>
-        <w:rPr>
-          <w:rFonts w:ascii="Times New Roman" w:hAnsi="Times New Roman"/>
-          <w:color w:val="A6A6A6" w:themeColor="background1" w:themeShade="A6"/>
-        </w:rPr>
-        <w:t>white-hat</w:t>
-      </w:r>
-      <w:proofErr w:type="gramEnd"/>
-      <w:r>
-        <w:rPr>
-          <w:rFonts w:ascii="Times New Roman" w:hAnsi="Times New Roman"/>
-          <w:color w:val="A6A6A6" w:themeColor="background1" w:themeShade="A6"/>
-        </w:rPr>
-        <w:t>" hackers, security analysts, and cybersecurity researchers.</w:t>
-      </w:r>
-      <w:r>
-        <w:rPr>
-          <w:rFonts w:ascii="Times New Roman" w:hAnsi="Times New Roman"/>
-          <w:color w:val="A6A6A6" w:themeColor="background1" w:themeShade="A6"/>
-        </w:rPr>
-        <w:t xml:space="preserve"> By providing insight into popular tools and techniques </w:t>
-      </w:r>
-      <w:r>
-        <w:rPr>
-          <w:rFonts w:ascii="Times New Roman" w:hAnsi="Times New Roman"/>
-          <w:color w:val="A6A6A6" w:themeColor="background1" w:themeShade="A6"/>
-        </w:rPr>
-        <w:t>to effectively</w:t>
-      </w:r>
-      <w:r>
-        <w:rPr>
-          <w:rFonts w:ascii="Times New Roman" w:hAnsi="Times New Roman"/>
-          <w:color w:val="A6A6A6" w:themeColor="background1" w:themeShade="A6"/>
+          <w:rFonts w:ascii="Times New Roman" w:hAnsi="Times New Roman" w:cs="Times New Roman"/>
+          <w:color w:val="B4C6E7" w:themeColor="accent1" w:themeTint="66"/>
+        </w:rPr>
+      </w:pPr>
+      <w:r>
+        <w:rPr>
+          <w:rFonts w:ascii="Times New Roman" w:hAnsi="Times New Roman"/>
+        </w:rPr>
+        <w:t xml:space="preserve">By </w:t>
+      </w:r>
+      <w:r>
+        <w:rPr>
+          <w:rFonts w:ascii="Times New Roman" w:hAnsi="Times New Roman"/>
+        </w:rPr>
+        <w:t xml:space="preserve">adopting a hands-on, </w:t>
+      </w:r>
+      <w:r>
+        <w:rPr>
+          <w:rFonts w:ascii="Times New Roman" w:hAnsi="Times New Roman"/>
+          <w:color w:val="B4C6E7" w:themeColor="accent1" w:themeTint="66"/>
+        </w:rPr>
+        <w:t>immersive</w:t>
+      </w:r>
+      <w:r>
+        <w:rPr>
+          <w:rFonts w:ascii="Times New Roman" w:hAnsi="Times New Roman"/>
+          <w:color w:val="B4C6E7" w:themeColor="accent1" w:themeTint="66"/>
         </w:rPr>
         <w:t xml:space="preserve"> </w:t>
       </w:r>
       <w:r>
         <w:rPr>
           <w:rFonts w:ascii="Times New Roman" w:hAnsi="Times New Roman"/>
-          <w:color w:val="A6A6A6" w:themeColor="background1" w:themeShade="A6"/>
-        </w:rPr>
-        <w:t>employ AI</w:t>
-      </w:r>
-      <w:r>
-        <w:rPr>
-          <w:rFonts w:ascii="Times New Roman" w:hAnsi="Times New Roman"/>
-          <w:color w:val="A6A6A6" w:themeColor="background1" w:themeShade="A6"/>
-        </w:rPr>
-        <w:t>, these k</w:t>
-      </w:r>
-      <w:r>
-        <w:rPr>
-          <w:rFonts w:ascii="Times New Roman" w:hAnsi="Times New Roman"/>
-          <w:color w:val="A6A6A6" w:themeColor="background1" w:themeShade="A6"/>
-        </w:rPr>
-        <w:t>ey players</w:t>
-      </w:r>
-      <w:r>
-        <w:rPr>
-          <w:rFonts w:ascii="Times New Roman" w:hAnsi="Times New Roman"/>
-          <w:color w:val="A6A6A6" w:themeColor="background1" w:themeShade="A6"/>
-        </w:rPr>
-        <w:t xml:space="preserve"> can refine </w:t>
-      </w:r>
-      <w:r>
-        <w:rPr>
-          <w:rFonts w:ascii="Times New Roman" w:hAnsi="Times New Roman"/>
-          <w:color w:val="A6A6A6" w:themeColor="background1" w:themeShade="A6"/>
-        </w:rPr>
-        <w:t>their ability to assess and secure systems efficientl</w:t>
-      </w:r>
-      <w:r>
-        <w:rPr>
-          <w:rFonts w:ascii="Times New Roman" w:hAnsi="Times New Roman"/>
-          <w:color w:val="A6A6A6" w:themeColor="background1" w:themeShade="A6"/>
-        </w:rPr>
-        <w:t>y</w:t>
-      </w:r>
-      <w:r>
-        <w:rPr>
-          <w:rFonts w:ascii="Times New Roman" w:hAnsi="Times New Roman"/>
-          <w:color w:val="A6A6A6" w:themeColor="background1" w:themeShade="A6"/>
-        </w:rPr>
-        <w:t>.</w:t>
-      </w:r>
-      <w:r>
-        <w:rPr>
-          <w:rFonts w:ascii="Times New Roman" w:hAnsi="Times New Roman"/>
-          <w:color w:val="A6A6A6" w:themeColor="background1" w:themeShade="A6"/>
+        </w:rPr>
+        <w:t>approach</w:t>
+      </w:r>
+      <w:r>
+        <w:rPr>
+          <w:rFonts w:ascii="Times New Roman" w:hAnsi="Times New Roman"/>
+        </w:rPr>
+        <w:t>, the course</w:t>
+      </w:r>
+      <w:r>
+        <w:rPr>
+          <w:rFonts w:ascii="Times New Roman" w:hAnsi="Times New Roman"/>
+        </w:rPr>
+        <w:t xml:space="preserve"> is designed to </w:t>
+      </w:r>
+      <w:r>
+        <w:rPr>
+          <w:rFonts w:ascii="Times New Roman" w:hAnsi="Times New Roman"/>
+        </w:rPr>
+        <w:t>engage</w:t>
+      </w:r>
+      <w:r>
+        <w:rPr>
+          <w:rFonts w:ascii="Times New Roman" w:hAnsi="Times New Roman"/>
         </w:rPr>
         <w:t xml:space="preserve"> </w:t>
       </w:r>
       <w:r>
         <w:rPr>
           <w:rFonts w:ascii="Times New Roman" w:hAnsi="Times New Roman"/>
+        </w:rPr>
+        <w:t>students</w:t>
+      </w:r>
+      <w:r>
+        <w:rPr>
+          <w:rFonts w:ascii="Times New Roman" w:hAnsi="Times New Roman"/>
+        </w:rPr>
+        <w:t xml:space="preserve"> in </w:t>
+      </w:r>
+      <w:r>
+        <w:rPr>
+          <w:rFonts w:ascii="Times New Roman" w:hAnsi="Times New Roman"/>
           <w:color w:val="B4C6E7" w:themeColor="accent1" w:themeTint="66"/>
         </w:rPr>
-        <w:t>Additionally, a</w:t>
+        <w:t>real-world scenarios</w:t>
+      </w:r>
+      <w:r>
+        <w:rPr>
+          <w:rFonts w:ascii="Times New Roman" w:hAnsi="Times New Roman"/>
+        </w:rPr>
+        <w:t xml:space="preserve">, where </w:t>
+      </w:r>
+      <w:r>
+        <w:rPr>
+          <w:rFonts w:ascii="Times New Roman" w:hAnsi="Times New Roman"/>
+        </w:rPr>
+        <w:t>they</w:t>
+      </w:r>
+      <w:r>
+        <w:rPr>
+          <w:rFonts w:ascii="Times New Roman" w:hAnsi="Times New Roman"/>
+        </w:rPr>
+        <w:t xml:space="preserve"> </w:t>
       </w:r>
       <w:r>
         <w:rPr>
           <w:rFonts w:ascii="Times New Roman" w:hAnsi="Times New Roman"/>
           <w:color w:val="B4C6E7" w:themeColor="accent1" w:themeTint="66"/>
         </w:rPr>
-        <w:t>s AI's role continues to evol</w:t>
-      </w:r>
-      <w:r>
-        <w:rPr>
-          <w:rFonts w:ascii="Times New Roman" w:hAnsi="Times New Roman"/>
+        <w:t>will witness the transformative power of AI in penetration testing</w:t>
+      </w:r>
+      <w:r>
+        <w:rPr>
+          <w:rFonts w:ascii="Times New Roman" w:hAnsi="Times New Roman"/>
+        </w:rPr>
+        <w:t xml:space="preserve">. After </w:t>
+      </w:r>
+      <w:r>
+        <w:rPr>
+          <w:rFonts w:ascii="Times New Roman" w:hAnsi="Times New Roman"/>
+        </w:rPr>
+        <w:t>developing</w:t>
+      </w:r>
+      <w:r>
+        <w:rPr>
+          <w:rFonts w:ascii="Times New Roman" w:hAnsi="Times New Roman"/>
+        </w:rPr>
+        <w:t xml:space="preserve"> </w:t>
+      </w:r>
+      <w:r>
+        <w:rPr>
+          <w:rFonts w:ascii="Times New Roman" w:hAnsi="Times New Roman" w:cs="Times New Roman"/>
+        </w:rPr>
+        <w:t xml:space="preserve">a strong </w:t>
+      </w:r>
+      <w:r>
+        <w:rPr>
+          <w:rFonts w:ascii="Times New Roman" w:hAnsi="Times New Roman" w:cs="Times New Roman"/>
           <w:color w:val="B4C6E7" w:themeColor="accent1" w:themeTint="66"/>
         </w:rPr>
-        <w:t xml:space="preserve">ve, </w:t>
-      </w:r>
-      <w:r>
-        <w:rPr>
-          <w:rFonts w:ascii="Times New Roman" w:hAnsi="Times New Roman"/>
+        <w:t xml:space="preserve">foundation understanding in </w:t>
+      </w:r>
+      <w:r>
+        <w:rPr>
+          <w:rFonts w:ascii="Times New Roman" w:hAnsi="Times New Roman" w:cs="Times New Roman"/>
           <w:color w:val="B4C6E7" w:themeColor="accent1" w:themeTint="66"/>
         </w:rPr>
-        <w:t xml:space="preserve">it becomes increasingly important to delve deeper </w:t>
-      </w:r>
-      <w:r>
-        <w:rPr>
-          <w:rFonts w:ascii="Times New Roman" w:hAnsi="Times New Roman"/>
+        <w:t>AI</w:t>
+      </w:r>
+      <w:r>
+        <w:rPr>
+          <w:rFonts w:ascii="Times New Roman" w:hAnsi="Times New Roman" w:cs="Times New Roman"/>
+        </w:rPr>
+        <w:t xml:space="preserve">, </w:t>
+      </w:r>
+      <w:r>
+        <w:rPr>
+          <w:rFonts w:ascii="Times New Roman" w:hAnsi="Times New Roman" w:cs="Times New Roman"/>
+        </w:rPr>
+        <w:t>the courses will</w:t>
+      </w:r>
+      <w:r>
+        <w:rPr>
+          <w:rFonts w:ascii="Times New Roman" w:hAnsi="Times New Roman" w:cs="Times New Roman"/>
+        </w:rPr>
+        <w:t xml:space="preserve"> delve deeper into </w:t>
+      </w:r>
+      <w:r>
+        <w:rPr>
+          <w:rFonts w:ascii="Times New Roman" w:hAnsi="Times New Roman" w:cs="Times New Roman"/>
+        </w:rPr>
+        <w:t xml:space="preserve">the </w:t>
+      </w:r>
+      <w:r>
+        <w:rPr>
+          <w:rFonts w:ascii="Times New Roman" w:hAnsi="Times New Roman" w:cs="Times New Roman"/>
+        </w:rPr>
+        <w:t>specific modules</w:t>
+      </w:r>
+      <w:r>
+        <w:rPr>
+          <w:rFonts w:ascii="Times New Roman" w:hAnsi="Times New Roman" w:cs="Times New Roman"/>
+        </w:rPr>
+        <w:t xml:space="preserve">. </w:t>
+      </w:r>
+      <w:r>
+        <w:rPr>
+          <w:rFonts w:ascii="Times New Roman" w:hAnsi="Times New Roman" w:cs="Times New Roman"/>
+        </w:rPr>
+        <w:t xml:space="preserve">Beginning </w:t>
+      </w:r>
+      <w:r>
+        <w:rPr>
+          <w:rFonts w:ascii="Times New Roman" w:hAnsi="Times New Roman" w:cs="Times New Roman"/>
+        </w:rPr>
+        <w:t xml:space="preserve">with an examination of </w:t>
+      </w:r>
+      <w:r>
+        <w:rPr>
+          <w:rFonts w:ascii="Times New Roman" w:hAnsi="Times New Roman" w:cs="Times New Roman"/>
           <w:color w:val="B4C6E7" w:themeColor="accent1" w:themeTint="66"/>
         </w:rPr>
-        <w:t xml:space="preserve">to </w:t>
-      </w:r>
-      <w:r>
-        <w:rPr>
-          <w:rFonts w:ascii="Times New Roman" w:hAnsi="Times New Roman"/>
-        </w:rPr>
-        <w:t>gain a</w:t>
-      </w:r>
-      <w:r>
-        <w:rPr>
-          <w:rFonts w:ascii="Times New Roman" w:hAnsi="Times New Roman"/>
-        </w:rPr>
-        <w:t xml:space="preserve"> comprehensive understanding of the</w:t>
-      </w:r>
-      <w:r>
-        <w:rPr>
-          <w:rFonts w:ascii="Times New Roman" w:hAnsi="Times New Roman"/>
+        <w:t>AI-driven penetration testing techniques and tools</w:t>
+      </w:r>
+      <w:r>
+        <w:rPr>
+          <w:rFonts w:ascii="Times New Roman" w:hAnsi="Times New Roman" w:cs="Times New Roman"/>
+        </w:rPr>
+        <w:t xml:space="preserve">, </w:t>
+      </w:r>
+      <w:r>
+        <w:rPr>
+          <w:rFonts w:ascii="Times New Roman" w:hAnsi="Times New Roman" w:cs="Times New Roman"/>
+        </w:rPr>
+        <w:t xml:space="preserve">followed by an </w:t>
+      </w:r>
+      <w:r>
+        <w:rPr>
+          <w:rFonts w:ascii="Times New Roman" w:hAnsi="Times New Roman" w:cs="Times New Roman"/>
+        </w:rPr>
+        <w:lastRenderedPageBreak/>
+        <w:t>exploration of how</w:t>
+      </w:r>
+      <w:r>
+        <w:rPr>
+          <w:rFonts w:ascii="Times New Roman" w:hAnsi="Times New Roman" w:cs="Times New Roman"/>
         </w:rPr>
         <w:t xml:space="preserve"> </w:t>
       </w:r>
       <w:r>
         <w:rPr>
-          <w:rFonts w:ascii="Times New Roman" w:hAnsi="Times New Roman"/>
+          <w:rFonts w:ascii="Times New Roman" w:hAnsi="Times New Roman" w:cs="Times New Roman"/>
           <w:color w:val="B4C6E7" w:themeColor="accent1" w:themeTint="66"/>
         </w:rPr>
-        <w:t>future</w:t>
-      </w:r>
-      <w:r>
-        <w:rPr>
-          <w:rFonts w:ascii="Times New Roman" w:hAnsi="Times New Roman"/>
+        <w:t>ML models can be trained to identify vulnerabilities and threats</w:t>
+      </w:r>
+      <w:r>
+        <w:rPr>
+          <w:rFonts w:ascii="Times New Roman" w:hAnsi="Times New Roman" w:cs="Times New Roman"/>
+        </w:rPr>
+        <w:t xml:space="preserve">, and </w:t>
+      </w:r>
+      <w:r>
+        <w:rPr>
+          <w:rFonts w:ascii="Times New Roman" w:hAnsi="Times New Roman" w:cs="Times New Roman"/>
+        </w:rPr>
+        <w:t>ultimately explaining</w:t>
+      </w:r>
+      <w:r>
+        <w:rPr>
+          <w:rFonts w:ascii="Times New Roman" w:hAnsi="Times New Roman" w:cs="Times New Roman"/>
+        </w:rPr>
+        <w:t xml:space="preserve"> </w:t>
+      </w:r>
+      <w:r>
+        <w:rPr>
+          <w:rFonts w:ascii="Times New Roman" w:hAnsi="Times New Roman" w:cs="Times New Roman"/>
+        </w:rPr>
+        <w:t xml:space="preserve">the </w:t>
+      </w:r>
+      <w:r>
+        <w:rPr>
+          <w:rFonts w:ascii="Times New Roman" w:hAnsi="Times New Roman" w:cs="Times New Roman"/>
+        </w:rPr>
+        <w:t>methods</w:t>
+      </w:r>
+      <w:r>
+        <w:rPr>
+          <w:rFonts w:ascii="Times New Roman" w:hAnsi="Times New Roman" w:cs="Times New Roman"/>
+        </w:rPr>
+        <w:t xml:space="preserve"> used by </w:t>
+      </w:r>
+      <w:r>
+        <w:rPr>
+          <w:rFonts w:ascii="Times New Roman" w:hAnsi="Times New Roman" w:cs="Times New Roman"/>
           <w:color w:val="B4C6E7" w:themeColor="accent1" w:themeTint="66"/>
         </w:rPr>
-        <w:t xml:space="preserve"> implications of AI </w:t>
-      </w:r>
-      <w:r>
-        <w:rPr>
-          <w:rFonts w:ascii="Times New Roman" w:hAnsi="Times New Roman"/>
+        <w:t>deep learning</w:t>
+      </w:r>
+      <w:r>
+        <w:rPr>
+          <w:rFonts w:ascii="Times New Roman" w:hAnsi="Times New Roman" w:cs="Times New Roman"/>
           <w:color w:val="B4C6E7" w:themeColor="accent1" w:themeTint="66"/>
         </w:rPr>
-        <w:t>as it pertains to</w:t>
-      </w:r>
-      <w:r>
-        <w:rPr>
-          <w:rFonts w:ascii="Times New Roman" w:hAnsi="Times New Roman"/>
+        <w:t xml:space="preserve"> and other advanced techniques</w:t>
+      </w:r>
+      <w:r>
+        <w:rPr>
+          <w:rFonts w:ascii="Times New Roman" w:hAnsi="Times New Roman" w:cs="Times New Roman"/>
           <w:color w:val="B4C6E7" w:themeColor="accent1" w:themeTint="66"/>
         </w:rPr>
-        <w:t xml:space="preserve"> security.</w:t>
-      </w:r>
-    </w:p>
-    <w:p>
-      <w:pPr>
-        <w:rPr>
-          <w:rFonts w:ascii="Times New Roman" w:hAnsi="Times New Roman"/>
-        </w:rPr>
-      </w:pPr>
-      <w:r>
-        <w:rPr>
-          <w:rFonts w:ascii="Times New Roman" w:hAnsi="Times New Roman"/>
+        <w:t xml:space="preserve"> to detect and exploit vulnerabilities.</w:t>
+      </w:r>
+      <w:r>
+        <w:rPr>
+          <w:rFonts w:ascii="Times New Roman" w:hAnsi="Times New Roman" w:cs="Times New Roman"/>
           <w:color w:val="B4C6E7" w:themeColor="accent1" w:themeTint="66"/>
-        </w:rPr>
-        <w:t xml:space="preserve">Within the current research landscape, </w:t>
-      </w:r>
-      <w:r>
-        <w:rPr>
-          <w:rFonts w:ascii="Times New Roman" w:hAnsi="Times New Roman"/>
-          <w:color w:val="B4C6E7" w:themeColor="accent1" w:themeTint="66"/>
-        </w:rPr>
-        <w:t xml:space="preserve">the influence of </w:t>
-      </w:r>
-      <w:r>
-        <w:rPr>
-          <w:rFonts w:ascii="Times New Roman" w:hAnsi="Times New Roman"/>
-          <w:color w:val="B4C6E7" w:themeColor="accent1" w:themeTint="66"/>
-        </w:rPr>
-        <w:t xml:space="preserve">AI is unmistakable. It has </w:t>
-      </w:r>
-      <w:r>
-        <w:rPr>
-          <w:rFonts w:ascii="Times New Roman" w:hAnsi="Times New Roman"/>
-          <w:color w:val="B4C6E7" w:themeColor="accent1" w:themeTint="66"/>
-        </w:rPr>
-        <w:t>created</w:t>
-      </w:r>
-      <w:r>
-        <w:rPr>
-          <w:rFonts w:ascii="Times New Roman" w:hAnsi="Times New Roman"/>
-          <w:color w:val="B4C6E7" w:themeColor="accent1" w:themeTint="66"/>
-        </w:rPr>
-        <w:t xml:space="preserve"> a cyclical pattern, with the </w:t>
-      </w:r>
-      <w:r>
-        <w:rPr>
-          <w:rFonts w:ascii="Times New Roman" w:hAnsi="Times New Roman"/>
-          <w:color w:val="B4C6E7" w:themeColor="accent1" w:themeTint="66"/>
-        </w:rPr>
-        <w:t>propagation</w:t>
-      </w:r>
-      <w:r>
-        <w:rPr>
-          <w:rFonts w:ascii="Times New Roman" w:hAnsi="Times New Roman"/>
-          <w:color w:val="B4C6E7" w:themeColor="accent1" w:themeTint="66"/>
-        </w:rPr>
-        <w:t xml:space="preserve"> of cyber threats followed closely by advancements in detection and mitigation techniques</w:t>
-      </w:r>
-      <w:r>
-        <w:rPr>
-          <w:rFonts w:ascii="Times New Roman" w:hAnsi="Times New Roman"/>
-        </w:rPr>
-        <w:t>.</w:t>
-      </w:r>
-      <w:r>
-        <w:rPr>
-          <w:rFonts w:ascii="Times New Roman" w:hAnsi="Times New Roman"/>
-        </w:rPr>
-        <w:t xml:space="preserve"> </w:t>
-      </w:r>
-      <w:r>
-        <w:rPr>
-          <w:rFonts w:ascii="Times New Roman" w:hAnsi="Times New Roman"/>
-          <w:color w:val="B4C6E7" w:themeColor="accent1" w:themeTint="66"/>
-        </w:rPr>
-        <w:t xml:space="preserve">AI, specifically the deep learning subset, helps </w:t>
-      </w:r>
-      <w:proofErr w:type="gramStart"/>
-      <w:r>
-        <w:rPr>
-          <w:rFonts w:ascii="Times New Roman" w:hAnsi="Times New Roman"/>
-          <w:color w:val="B4C6E7" w:themeColor="accent1" w:themeTint="66"/>
-        </w:rPr>
-        <w:t>streamlines</w:t>
-      </w:r>
-      <w:proofErr w:type="gramEnd"/>
-      <w:r>
-        <w:rPr>
-          <w:rFonts w:ascii="Times New Roman" w:hAnsi="Times New Roman"/>
-          <w:color w:val="B4C6E7" w:themeColor="accent1" w:themeTint="66"/>
-        </w:rPr>
-        <w:t xml:space="preserve"> these tasks, especially as they become increasingly complex.</w:t>
-      </w:r>
-    </w:p>
-    <w:p>
-      <w:pPr>
-        <w:rPr>
-          <w:rFonts w:ascii="Times New Roman" w:hAnsi="Times New Roman"/>
-        </w:rPr>
-      </w:pPr>
-      <w:r>
-        <w:rPr>
-          <w:rFonts w:ascii="Times New Roman" w:hAnsi="Times New Roman"/>
-        </w:rPr>
-        <w:t>One of the most dangerous facets of AI implementations pertains to its</w:t>
-      </w:r>
-      <w:r>
-        <w:rPr>
-          <w:rFonts w:ascii="Times New Roman" w:hAnsi="Times New Roman"/>
-        </w:rPr>
-        <w:t xml:space="preserve"> adaptability</w:t>
-      </w:r>
-      <w:r>
-        <w:rPr>
-          <w:rFonts w:ascii="Times New Roman" w:hAnsi="Times New Roman"/>
-        </w:rPr>
-        <w:t>;</w:t>
-      </w:r>
-      <w:r>
-        <w:rPr>
-          <w:rFonts w:ascii="Times New Roman" w:hAnsi="Times New Roman"/>
-        </w:rPr>
-        <w:t xml:space="preserve"> </w:t>
-      </w:r>
-      <w:r>
-        <w:rPr>
-          <w:rFonts w:ascii="Times New Roman" w:hAnsi="Times New Roman"/>
-        </w:rPr>
-        <w:t>a</w:t>
-      </w:r>
-      <w:r>
-        <w:rPr>
-          <w:rFonts w:ascii="Times New Roman" w:hAnsi="Times New Roman"/>
-        </w:rPr>
-        <w:t xml:space="preserve">lmost every threat can leverage </w:t>
-      </w:r>
-      <w:r>
-        <w:rPr>
-          <w:rFonts w:ascii="Times New Roman" w:hAnsi="Times New Roman"/>
-        </w:rPr>
-        <w:t xml:space="preserve">it and potentially improve their </w:t>
-      </w:r>
-      <w:r>
-        <w:rPr>
-          <w:rFonts w:ascii="Times New Roman" w:hAnsi="Times New Roman"/>
-        </w:rPr>
-        <w:t>functionalit</w:t>
-      </w:r>
-      <w:r>
-        <w:rPr>
-          <w:rFonts w:ascii="Times New Roman" w:hAnsi="Times New Roman"/>
-        </w:rPr>
-        <w:t>y</w:t>
-      </w:r>
-      <w:r>
-        <w:rPr>
-          <w:rFonts w:ascii="Times New Roman" w:hAnsi="Times New Roman"/>
-        </w:rPr>
-        <w:t>.</w:t>
-      </w:r>
-      <w:r>
-        <w:rPr>
-          <w:rFonts w:ascii="Times New Roman" w:hAnsi="Times New Roman"/>
-        </w:rPr>
-        <w:t xml:space="preserve"> </w:t>
-      </w:r>
-      <w:r>
-        <w:rPr>
-          <w:rFonts w:ascii="Times New Roman" w:hAnsi="Times New Roman"/>
-        </w:rPr>
-        <w:t>This is evident when</w:t>
-      </w:r>
-      <w:r>
-        <w:rPr>
-          <w:rFonts w:ascii="Times New Roman" w:hAnsi="Times New Roman"/>
-        </w:rPr>
-        <w:t xml:space="preserve"> reviewing the </w:t>
-      </w:r>
-      <w:r>
-        <w:rPr>
-          <w:rFonts w:ascii="Times New Roman" w:hAnsi="Times New Roman"/>
-        </w:rPr>
-        <w:t xml:space="preserve">OWASP Top 10 vulnerabilities </w:t>
-      </w:r>
-      <w:r>
-        <w:rPr>
-          <w:rFonts w:ascii="Times New Roman" w:hAnsi="Times New Roman"/>
-        </w:rPr>
-        <w:t>list</w:t>
-      </w:r>
-      <w:r>
-        <w:rPr>
-          <w:rFonts w:ascii="Times New Roman" w:hAnsi="Times New Roman"/>
-        </w:rPr>
-        <w:t xml:space="preserve"> which</w:t>
-      </w:r>
-      <w:r>
-        <w:rPr>
-          <w:rFonts w:ascii="Times New Roman" w:hAnsi="Times New Roman"/>
-        </w:rPr>
-        <w:t xml:space="preserve"> </w:t>
-      </w:r>
-      <w:r>
-        <w:rPr>
-          <w:rFonts w:ascii="Times New Roman" w:hAnsi="Times New Roman"/>
-        </w:rPr>
-        <w:t>reveals that AI could play a pivotal role in</w:t>
-      </w:r>
-      <w:r>
-        <w:rPr>
-          <w:rFonts w:ascii="Times New Roman" w:hAnsi="Times New Roman"/>
-        </w:rPr>
-        <w:t xml:space="preserve"> almost </w:t>
-      </w:r>
-      <w:proofErr w:type="gramStart"/>
-      <w:r>
-        <w:rPr>
-          <w:rFonts w:ascii="Times New Roman" w:hAnsi="Times New Roman"/>
-        </w:rPr>
-        <w:t>all of</w:t>
-      </w:r>
-      <w:proofErr w:type="gramEnd"/>
-      <w:r>
-        <w:rPr>
-          <w:rFonts w:ascii="Times New Roman" w:hAnsi="Times New Roman"/>
-        </w:rPr>
-        <w:t xml:space="preserve"> their exploitation</w:t>
-      </w:r>
-      <w:r>
-        <w:rPr>
-          <w:rFonts w:ascii="Times New Roman" w:hAnsi="Times New Roman"/>
-        </w:rPr>
-        <w:t>s</w:t>
-      </w:r>
-      <w:r>
-        <w:rPr>
-          <w:rFonts w:ascii="Times New Roman" w:hAnsi="Times New Roman"/>
-        </w:rPr>
-        <w:t xml:space="preserve">. </w:t>
-      </w:r>
-      <w:r>
-        <w:rPr>
-          <w:rFonts w:ascii="Times New Roman" w:hAnsi="Times New Roman"/>
-        </w:rPr>
-        <w:t xml:space="preserve">For example, </w:t>
-      </w:r>
-      <w:r>
-        <w:rPr>
-          <w:rFonts w:ascii="Times New Roman" w:hAnsi="Times New Roman"/>
-        </w:rPr>
-        <w:t>Broken Access Control (A01)</w:t>
-      </w:r>
-      <w:r>
-        <w:rPr>
-          <w:rFonts w:ascii="Times New Roman" w:hAnsi="Times New Roman"/>
-        </w:rPr>
-        <w:t xml:space="preserve"> could be exploited by AI </w:t>
-      </w:r>
-      <w:proofErr w:type="gramStart"/>
-      <w:r>
-        <w:rPr>
-          <w:rFonts w:ascii="Times New Roman" w:hAnsi="Times New Roman"/>
-        </w:rPr>
-        <w:t>by</w:t>
-      </w:r>
-      <w:proofErr w:type="gramEnd"/>
-      <w:r>
-        <w:rPr>
-          <w:rFonts w:ascii="Times New Roman" w:hAnsi="Times New Roman"/>
-        </w:rPr>
-        <w:t xml:space="preserve"> </w:t>
-      </w:r>
-      <w:r>
-        <w:rPr>
-          <w:rFonts w:ascii="Times New Roman" w:hAnsi="Times New Roman"/>
-        </w:rPr>
-        <w:t xml:space="preserve">identify patterns </w:t>
-      </w:r>
-      <w:r>
-        <w:rPr>
-          <w:rFonts w:ascii="Times New Roman" w:hAnsi="Times New Roman"/>
-        </w:rPr>
-        <w:lastRenderedPageBreak/>
-        <w:t>and in access control mechanisms</w:t>
-      </w:r>
-      <w:r>
-        <w:rPr>
-          <w:rFonts w:ascii="Times New Roman" w:hAnsi="Times New Roman"/>
-        </w:rPr>
-        <w:t xml:space="preserve"> and </w:t>
-      </w:r>
-      <w:r>
-        <w:rPr>
-          <w:rFonts w:ascii="Times New Roman" w:hAnsi="Times New Roman"/>
-        </w:rPr>
-        <w:t xml:space="preserve">Cryptographic Failures (A02:2021) </w:t>
-      </w:r>
-      <w:r>
-        <w:rPr>
-          <w:rFonts w:ascii="Times New Roman" w:hAnsi="Times New Roman"/>
-        </w:rPr>
-        <w:t xml:space="preserve">could be exploited by </w:t>
-      </w:r>
-      <w:r>
-        <w:rPr>
-          <w:rFonts w:ascii="Times New Roman" w:hAnsi="Times New Roman"/>
-        </w:rPr>
-        <w:t>detect</w:t>
-      </w:r>
-      <w:r>
-        <w:rPr>
-          <w:rFonts w:ascii="Times New Roman" w:hAnsi="Times New Roman"/>
-        </w:rPr>
-        <w:t xml:space="preserve">ing </w:t>
-      </w:r>
-      <w:r>
-        <w:rPr>
-          <w:rFonts w:ascii="Times New Roman" w:hAnsi="Times New Roman"/>
-        </w:rPr>
-        <w:t>old or weak</w:t>
-      </w:r>
-      <w:r>
-        <w:rPr>
-          <w:rFonts w:ascii="Times New Roman" w:hAnsi="Times New Roman"/>
-        </w:rPr>
-        <w:t xml:space="preserve"> cryptographic algorithms.</w:t>
-      </w:r>
-    </w:p>
-    <w:p>
-      <w:pPr>
-        <w:rPr>
-          <w:rFonts w:ascii="Times New Roman" w:hAnsi="Times New Roman"/>
-        </w:rPr>
-      </w:pPr>
-      <w:r>
-        <w:rPr>
-          <w:rFonts w:ascii="Times New Roman" w:hAnsi="Times New Roman"/>
-        </w:rPr>
-        <w:t xml:space="preserve">In the field, both offensive and defensive </w:t>
-      </w:r>
-      <w:r>
-        <w:rPr>
-          <w:rFonts w:ascii="Times New Roman" w:hAnsi="Times New Roman"/>
-        </w:rPr>
-        <w:t>actors</w:t>
-      </w:r>
-      <w:r>
-        <w:rPr>
-          <w:rFonts w:ascii="Times New Roman" w:hAnsi="Times New Roman"/>
-        </w:rPr>
-        <w:t xml:space="preserve"> have integrated AI tools into their arsenals. </w:t>
-      </w:r>
-      <w:r>
-        <w:rPr>
-          <w:rFonts w:ascii="Times New Roman" w:hAnsi="Times New Roman"/>
-        </w:rPr>
-        <w:t xml:space="preserve">Some of the most popular subsets of AI used are </w:t>
-      </w:r>
-      <w:r>
-        <w:rPr>
-          <w:rFonts w:ascii="Times New Roman" w:hAnsi="Times New Roman"/>
-        </w:rPr>
-        <w:t>AI-Driven Penetration Testing Tools</w:t>
-      </w:r>
-      <w:r>
-        <w:rPr>
-          <w:rFonts w:ascii="Times New Roman" w:hAnsi="Times New Roman"/>
-        </w:rPr>
-        <w:t xml:space="preserve">, </w:t>
-      </w:r>
-      <w:r>
-        <w:rPr>
-          <w:rFonts w:ascii="Times New Roman" w:hAnsi="Times New Roman"/>
-        </w:rPr>
-        <w:t>machine learning</w:t>
-      </w:r>
-      <w:r>
-        <w:rPr>
-          <w:rFonts w:ascii="Times New Roman" w:hAnsi="Times New Roman"/>
-        </w:rPr>
-        <w:t xml:space="preserve"> algorithms, and deep learning. </w:t>
-      </w:r>
-      <w:r>
-        <w:rPr>
-          <w:rFonts w:ascii="Times New Roman" w:hAnsi="Times New Roman"/>
-        </w:rPr>
-        <w:t xml:space="preserve">AI-driven penetration testing </w:t>
-      </w:r>
-      <w:proofErr w:type="gramStart"/>
-      <w:r>
-        <w:rPr>
-          <w:rFonts w:ascii="Times New Roman" w:hAnsi="Times New Roman"/>
-        </w:rPr>
-        <w:t>offer</w:t>
-      </w:r>
-      <w:proofErr w:type="gramEnd"/>
-      <w:r>
-        <w:rPr>
-          <w:rFonts w:ascii="Times New Roman" w:hAnsi="Times New Roman"/>
-        </w:rPr>
-        <w:t xml:space="preserve"> task automation and </w:t>
-      </w:r>
-      <w:r>
-        <w:rPr>
-          <w:rFonts w:ascii="Times New Roman" w:hAnsi="Times New Roman"/>
-        </w:rPr>
-        <w:t>improves</w:t>
-      </w:r>
-      <w:r>
-        <w:rPr>
-          <w:rFonts w:ascii="Times New Roman" w:hAnsi="Times New Roman"/>
-        </w:rPr>
-        <w:t xml:space="preserve"> the precision of both offensive attacks and defensive strategies. Machine learning, another facet of AI, serves as an </w:t>
-      </w:r>
-      <w:r>
-        <w:rPr>
-          <w:rFonts w:ascii="Times New Roman" w:hAnsi="Times New Roman"/>
-        </w:rPr>
-        <w:t>invaluable</w:t>
-      </w:r>
-      <w:r>
-        <w:rPr>
-          <w:rFonts w:ascii="Times New Roman" w:hAnsi="Times New Roman"/>
-        </w:rPr>
-        <w:t xml:space="preserve"> tool </w:t>
-      </w:r>
-      <w:r>
-        <w:rPr>
-          <w:rFonts w:ascii="Times New Roman" w:hAnsi="Times New Roman"/>
-        </w:rPr>
-        <w:t>for</w:t>
-      </w:r>
-      <w:r>
-        <w:rPr>
-          <w:rFonts w:ascii="Times New Roman" w:hAnsi="Times New Roman"/>
-        </w:rPr>
-        <w:t xml:space="preserve"> identifying </w:t>
-      </w:r>
-      <w:r>
-        <w:rPr>
-          <w:rFonts w:ascii="Times New Roman" w:hAnsi="Times New Roman"/>
-        </w:rPr>
-        <w:t>complex</w:t>
-      </w:r>
-      <w:r>
-        <w:rPr>
-          <w:rFonts w:ascii="Times New Roman" w:hAnsi="Times New Roman"/>
-        </w:rPr>
-        <w:t xml:space="preserve"> patterns within network traffic, facilitating anomaly detection, and enhancing the accuracy of intrusion detection systems (IDS).</w:t>
-      </w:r>
-      <w:r>
-        <w:rPr>
-          <w:rFonts w:ascii="Times New Roman" w:hAnsi="Times New Roman"/>
-        </w:rPr>
-        <w:t xml:space="preserve"> Lastly, d</w:t>
-      </w:r>
-      <w:r>
-        <w:rPr>
-          <w:rFonts w:ascii="Times New Roman" w:hAnsi="Times New Roman"/>
-        </w:rPr>
-        <w:t xml:space="preserve">eep learning techniques, along with </w:t>
-      </w:r>
-      <w:r>
-        <w:rPr>
-          <w:rFonts w:ascii="Times New Roman" w:hAnsi="Times New Roman"/>
-        </w:rPr>
-        <w:t xml:space="preserve">other </w:t>
-      </w:r>
-      <w:r>
-        <w:rPr>
-          <w:rFonts w:ascii="Times New Roman" w:hAnsi="Times New Roman"/>
-        </w:rPr>
-        <w:t xml:space="preserve">advanced AI methods, </w:t>
-      </w:r>
-      <w:r>
-        <w:rPr>
-          <w:rFonts w:ascii="Times New Roman" w:hAnsi="Times New Roman"/>
-        </w:rPr>
-        <w:t>are instrumental for</w:t>
-      </w:r>
-      <w:r>
-        <w:rPr>
-          <w:rFonts w:ascii="Times New Roman" w:hAnsi="Times New Roman"/>
-        </w:rPr>
-        <w:t xml:space="preserve"> analyzing complex data structures and sequences. These advancements translate to substantial improvements in processing speed, a critical factor in staying ahead in the dynamic landscape of cybersecurity.</w:t>
-      </w:r>
-    </w:p>
-    <w:p>
-      <w:pPr>
-        <w:rPr>
-          <w:rFonts w:ascii="Times New Roman" w:hAnsi="Times New Roman"/>
-        </w:rPr>
-      </w:pPr>
-      <w:r>
-        <w:rPr>
-          <w:rFonts w:ascii="Times New Roman" w:hAnsi="Times New Roman"/>
-        </w:rPr>
-        <w:t xml:space="preserve">For my course, I plan to incorporate a </w:t>
-      </w:r>
-      <w:r>
-        <w:rPr>
-          <w:rFonts w:ascii="Times New Roman" w:hAnsi="Times New Roman"/>
-        </w:rPr>
-        <w:t>comprehensive exploration of AI techniques, including AI-Driven Penetration Testing Tools, machine learning, and advanced deep learning methods.</w:t>
-      </w:r>
-      <w:r>
-        <w:rPr>
-          <w:rFonts w:ascii="Times New Roman" w:hAnsi="Times New Roman"/>
-        </w:rPr>
-        <w:t xml:space="preserve"> </w:t>
-      </w:r>
-      <w:r>
-        <w:rPr>
-          <w:rFonts w:ascii="Times New Roman" w:hAnsi="Times New Roman"/>
-        </w:rPr>
-        <w:t xml:space="preserve">The plan is to give each technique a dedicated </w:t>
-      </w:r>
-      <w:r>
-        <w:rPr>
-          <w:rFonts w:ascii="Times New Roman" w:hAnsi="Times New Roman"/>
-        </w:rPr>
-        <w:t xml:space="preserve">module, </w:t>
-      </w:r>
-      <w:r>
-        <w:rPr>
-          <w:rFonts w:ascii="Times New Roman" w:hAnsi="Times New Roman"/>
-        </w:rPr>
-        <w:t>including an introductory session</w:t>
-      </w:r>
-      <w:r>
-        <w:rPr>
-          <w:rFonts w:ascii="Times New Roman" w:hAnsi="Times New Roman"/>
-        </w:rPr>
-        <w:t xml:space="preserve">. These modules will be designed to </w:t>
-      </w:r>
-      <w:r>
-        <w:rPr>
-          <w:rFonts w:ascii="Times New Roman" w:hAnsi="Times New Roman"/>
-        </w:rPr>
-        <w:t xml:space="preserve">show how these techniques </w:t>
-      </w:r>
-      <w:r>
-        <w:rPr>
-          <w:rFonts w:ascii="Times New Roman" w:hAnsi="Times New Roman"/>
-        </w:rPr>
-        <w:t>enhance the efficiency</w:t>
-      </w:r>
-      <w:r>
-        <w:rPr>
-          <w:rFonts w:ascii="Times New Roman" w:hAnsi="Times New Roman"/>
-        </w:rPr>
-        <w:t xml:space="preserve"> and </w:t>
-      </w:r>
-      <w:r>
-        <w:rPr>
-          <w:rFonts w:ascii="Times New Roman" w:hAnsi="Times New Roman"/>
-        </w:rPr>
-        <w:t>effectiveness of offensive techniques</w:t>
-      </w:r>
-      <w:r>
-        <w:rPr>
-          <w:rFonts w:ascii="Times New Roman" w:hAnsi="Times New Roman"/>
-        </w:rPr>
-        <w:t xml:space="preserve"> through hands on demonstrations such as vulnerability identification, and tailor crafted exploits.</w:t>
-      </w:r>
-    </w:p>
-    <w:p>
-      <w:pPr>
-        <w:rPr>
-          <w:rFonts w:ascii="Times New Roman" w:hAnsi="Times New Roman" w:cs="Times New Roman"/>
-        </w:rPr>
-      </w:pPr>
-      <w:r>
-        <w:rPr>
-          <w:rFonts w:ascii="Times New Roman" w:hAnsi="Times New Roman"/>
-        </w:rPr>
-        <w:t xml:space="preserve">By </w:t>
-      </w:r>
-      <w:r>
-        <w:rPr>
-          <w:rFonts w:ascii="Times New Roman" w:hAnsi="Times New Roman"/>
-        </w:rPr>
-        <w:t>adopting a hands-on, immersive</w:t>
-      </w:r>
-      <w:r>
-        <w:rPr>
-          <w:rFonts w:ascii="Times New Roman" w:hAnsi="Times New Roman"/>
-        </w:rPr>
-        <w:t xml:space="preserve"> approach</w:t>
-      </w:r>
-      <w:r>
-        <w:rPr>
-          <w:rFonts w:ascii="Times New Roman" w:hAnsi="Times New Roman"/>
-        </w:rPr>
-        <w:t>, the course</w:t>
-      </w:r>
-      <w:r>
-        <w:rPr>
-          <w:rFonts w:ascii="Times New Roman" w:hAnsi="Times New Roman"/>
-        </w:rPr>
-        <w:t xml:space="preserve"> is designed to </w:t>
-      </w:r>
-      <w:r>
-        <w:rPr>
-          <w:rFonts w:ascii="Times New Roman" w:hAnsi="Times New Roman"/>
-        </w:rPr>
-        <w:t>engage</w:t>
-      </w:r>
-      <w:r>
-        <w:rPr>
-          <w:rFonts w:ascii="Times New Roman" w:hAnsi="Times New Roman"/>
-        </w:rPr>
-        <w:t xml:space="preserve"> </w:t>
-      </w:r>
-      <w:r>
-        <w:rPr>
-          <w:rFonts w:ascii="Times New Roman" w:hAnsi="Times New Roman"/>
-        </w:rPr>
-        <w:t>students</w:t>
-      </w:r>
-      <w:r>
-        <w:rPr>
-          <w:rFonts w:ascii="Times New Roman" w:hAnsi="Times New Roman"/>
-        </w:rPr>
-        <w:t xml:space="preserve"> in real-world scenarios, where </w:t>
-      </w:r>
-      <w:r>
-        <w:rPr>
-          <w:rFonts w:ascii="Times New Roman" w:hAnsi="Times New Roman"/>
-        </w:rPr>
-        <w:t>they</w:t>
-      </w:r>
-      <w:r>
-        <w:rPr>
-          <w:rFonts w:ascii="Times New Roman" w:hAnsi="Times New Roman"/>
-        </w:rPr>
-        <w:t xml:space="preserve"> will witness the transformative power of AI in penetration testing</w:t>
-      </w:r>
-      <w:r>
-        <w:rPr>
-          <w:rFonts w:ascii="Times New Roman" w:hAnsi="Times New Roman"/>
-        </w:rPr>
-        <w:t xml:space="preserve">. After </w:t>
-      </w:r>
-      <w:r>
-        <w:rPr>
-          <w:rFonts w:ascii="Times New Roman" w:hAnsi="Times New Roman"/>
-        </w:rPr>
-        <w:t>developing</w:t>
-      </w:r>
-      <w:r>
-        <w:rPr>
-          <w:rFonts w:ascii="Times New Roman" w:hAnsi="Times New Roman"/>
-        </w:rPr>
-        <w:t xml:space="preserve"> </w:t>
-      </w:r>
-      <w:r>
-        <w:rPr>
-          <w:rFonts w:ascii="Times New Roman" w:hAnsi="Times New Roman" w:cs="Times New Roman"/>
-        </w:rPr>
-        <w:t xml:space="preserve">a strong </w:t>
-      </w:r>
-      <w:r>
-        <w:rPr>
-          <w:rFonts w:ascii="Times New Roman" w:hAnsi="Times New Roman" w:cs="Times New Roman"/>
-        </w:rPr>
-        <w:t xml:space="preserve">foundation understanding in </w:t>
-      </w:r>
-      <w:r>
-        <w:rPr>
-          <w:rFonts w:ascii="Times New Roman" w:hAnsi="Times New Roman" w:cs="Times New Roman"/>
-        </w:rPr>
-        <w:t>AI</w:t>
-      </w:r>
-      <w:r>
-        <w:rPr>
-          <w:rFonts w:ascii="Times New Roman" w:hAnsi="Times New Roman" w:cs="Times New Roman"/>
-        </w:rPr>
-        <w:t xml:space="preserve">, </w:t>
-      </w:r>
-      <w:r>
-        <w:rPr>
-          <w:rFonts w:ascii="Times New Roman" w:hAnsi="Times New Roman" w:cs="Times New Roman"/>
-        </w:rPr>
-        <w:t>the courses will</w:t>
-      </w:r>
-      <w:r>
-        <w:rPr>
-          <w:rFonts w:ascii="Times New Roman" w:hAnsi="Times New Roman" w:cs="Times New Roman"/>
-        </w:rPr>
-        <w:t xml:space="preserve"> delve deeper into </w:t>
-      </w:r>
-      <w:r>
-        <w:rPr>
-          <w:rFonts w:ascii="Times New Roman" w:hAnsi="Times New Roman" w:cs="Times New Roman"/>
-        </w:rPr>
-        <w:t xml:space="preserve">the </w:t>
-      </w:r>
-      <w:r>
-        <w:rPr>
-          <w:rFonts w:ascii="Times New Roman" w:hAnsi="Times New Roman" w:cs="Times New Roman"/>
-        </w:rPr>
-        <w:t>specific modules</w:t>
-      </w:r>
-      <w:r>
-        <w:rPr>
-          <w:rFonts w:ascii="Times New Roman" w:hAnsi="Times New Roman" w:cs="Times New Roman"/>
-        </w:rPr>
-        <w:t xml:space="preserve">. </w:t>
-      </w:r>
-      <w:r>
-        <w:rPr>
-          <w:rFonts w:ascii="Times New Roman" w:hAnsi="Times New Roman" w:cs="Times New Roman"/>
-        </w:rPr>
-        <w:t xml:space="preserve">Beginning </w:t>
-      </w:r>
-      <w:r>
-        <w:rPr>
-          <w:rFonts w:ascii="Times New Roman" w:hAnsi="Times New Roman" w:cs="Times New Roman"/>
-        </w:rPr>
-        <w:t xml:space="preserve">with an examination of </w:t>
-      </w:r>
-      <w:r>
-        <w:rPr>
-          <w:rFonts w:ascii="Times New Roman" w:hAnsi="Times New Roman" w:cs="Times New Roman"/>
-        </w:rPr>
-        <w:t>AI-driven penetration testing techniques and tools</w:t>
-      </w:r>
-      <w:r>
-        <w:rPr>
-          <w:rFonts w:ascii="Times New Roman" w:hAnsi="Times New Roman" w:cs="Times New Roman"/>
-        </w:rPr>
-        <w:t xml:space="preserve">, </w:t>
-      </w:r>
-      <w:r>
-        <w:rPr>
-          <w:rFonts w:ascii="Times New Roman" w:hAnsi="Times New Roman" w:cs="Times New Roman"/>
-        </w:rPr>
-        <w:t>followed by an exploration of how</w:t>
-      </w:r>
-      <w:r>
-        <w:rPr>
-          <w:rFonts w:ascii="Times New Roman" w:hAnsi="Times New Roman" w:cs="Times New Roman"/>
-        </w:rPr>
-        <w:t xml:space="preserve"> ML models can be trained to identify vulnerabilities and threats, and </w:t>
-      </w:r>
-      <w:r>
-        <w:rPr>
-          <w:rFonts w:ascii="Times New Roman" w:hAnsi="Times New Roman" w:cs="Times New Roman"/>
-        </w:rPr>
-        <w:t>ultimately explaining</w:t>
-      </w:r>
-      <w:r>
-        <w:rPr>
-          <w:rFonts w:ascii="Times New Roman" w:hAnsi="Times New Roman" w:cs="Times New Roman"/>
-        </w:rPr>
-        <w:t xml:space="preserve"> </w:t>
-      </w:r>
-      <w:r>
-        <w:rPr>
-          <w:rFonts w:ascii="Times New Roman" w:hAnsi="Times New Roman" w:cs="Times New Roman"/>
-        </w:rPr>
-        <w:t xml:space="preserve">the </w:t>
-      </w:r>
-      <w:r>
-        <w:rPr>
-          <w:rFonts w:ascii="Times New Roman" w:hAnsi="Times New Roman" w:cs="Times New Roman"/>
-        </w:rPr>
-        <w:t>methods</w:t>
-      </w:r>
-      <w:r>
-        <w:rPr>
-          <w:rFonts w:ascii="Times New Roman" w:hAnsi="Times New Roman" w:cs="Times New Roman"/>
-        </w:rPr>
-        <w:t xml:space="preserve"> used by deep learning</w:t>
-      </w:r>
-      <w:r>
-        <w:rPr>
-          <w:rFonts w:ascii="Times New Roman" w:hAnsi="Times New Roman" w:cs="Times New Roman"/>
-        </w:rPr>
-        <w:t xml:space="preserve"> and other advanced techniques</w:t>
-      </w:r>
-      <w:r>
-        <w:rPr>
-          <w:rFonts w:ascii="Times New Roman" w:hAnsi="Times New Roman" w:cs="Times New Roman"/>
-        </w:rPr>
-        <w:t xml:space="preserve"> to detect and exploit vulnerabilities.</w:t>
-      </w:r>
-      <w:r>
-        <w:rPr>
-          <w:rFonts w:ascii="Times New Roman" w:hAnsi="Times New Roman" w:cs="Times New Roman"/>
         </w:rPr>
         <w:t xml:space="preserve"> </w:t>
       </w:r>

--- a/Homework 1 - Research Problem Background and Investigation/Conway - HW1 [Draft 2].docx
+++ b/Homework 1 - Research Problem Background and Investigation/Conway - HW1 [Draft 2].docx
@@ -569,472 +569,214 @@
       <w:pPr>
         <w:rPr>
           <w:rFonts w:ascii="Times New Roman" w:hAnsi="Times New Roman"/>
-          <w:color w:val="A6A6A6" w:themeColor="background1" w:themeShade="A6"/>
-        </w:rPr>
-      </w:pPr>
-      <w:r>
-        <w:rPr>
-          <w:rFonts w:ascii="Times New Roman" w:hAnsi="Times New Roman"/>
-          <w:color w:val="A6A6A6" w:themeColor="background1" w:themeShade="A6"/>
-        </w:rPr>
-        <w:t>Draft1:</w:t>
+        </w:rPr>
+      </w:pPr>
+      <w:r>
+        <w:rPr>
+          <w:rFonts w:ascii="Times New Roman" w:hAnsi="Times New Roman"/>
+        </w:rPr>
+        <w:t xml:space="preserve">By the conclusion of the course, </w:t>
+      </w:r>
+      <w:r>
+        <w:rPr>
+          <w:rFonts w:ascii="Times New Roman" w:hAnsi="Times New Roman"/>
+        </w:rPr>
+        <w:t>students will not only grasp the fundamentals of AI, machine learning, and deep learning, but also recognize their crucial roles in penetration testing.</w:t>
+      </w:r>
+      <w:r>
+        <w:rPr>
+          <w:rFonts w:ascii="Times New Roman" w:hAnsi="Times New Roman"/>
+        </w:rPr>
+        <w:t xml:space="preserve"> They </w:t>
+      </w:r>
+      <w:r>
+        <w:rPr>
+          <w:rFonts w:ascii="Times New Roman" w:hAnsi="Times New Roman"/>
+        </w:rPr>
+        <w:t xml:space="preserve">will learn to identify vulnerabilities, create custom exploits, and effectively use various AI tools for effective system security. My </w:t>
+      </w:r>
+      <w:r>
+        <w:rPr>
+          <w:rFonts w:ascii="Times New Roman" w:hAnsi="Times New Roman"/>
+        </w:rPr>
+        <w:t>goal</w:t>
+      </w:r>
+      <w:r>
+        <w:rPr>
+          <w:rFonts w:ascii="Times New Roman" w:hAnsi="Times New Roman"/>
+        </w:rPr>
+        <w:t xml:space="preserve"> is for students to exit this course </w:t>
+      </w:r>
+      <w:r>
+        <w:rPr>
+          <w:rFonts w:ascii="Times New Roman" w:hAnsi="Times New Roman" w:cs="Times New Roman"/>
+        </w:rPr>
+        <w:t>equipped with the knowledge and skills to</w:t>
+      </w:r>
+      <w:r>
+        <w:rPr>
+          <w:rFonts w:ascii="Times New Roman" w:hAnsi="Times New Roman"/>
+        </w:rPr>
+        <w:t xml:space="preserve"> </w:t>
+      </w:r>
+      <w:r>
+        <w:rPr>
+          <w:rFonts w:ascii="Times New Roman" w:hAnsi="Times New Roman"/>
+        </w:rPr>
+        <w:t>harness AI techniques effectively in cybersecurity vulnerability exploitation.</w:t>
       </w:r>
     </w:p>
     <w:p>
       <w:pPr>
         <w:rPr>
           <w:rFonts w:ascii="Times New Roman" w:hAnsi="Times New Roman"/>
-        </w:rPr>
-      </w:pPr>
-      <w:r>
-        <w:rPr>
-          <w:rFonts w:ascii="Times New Roman" w:hAnsi="Times New Roman"/>
-        </w:rPr>
-        <w:t xml:space="preserve">For my course, I plan to incorporate a </w:t>
-      </w:r>
-      <w:r>
-        <w:rPr>
-          <w:rFonts w:ascii="Times New Roman" w:hAnsi="Times New Roman"/>
-          <w:color w:val="B4C6E7" w:themeColor="accent1" w:themeTint="66"/>
-        </w:rPr>
-        <w:t>comprehensive exploration of AI techniques, including AI-Driven Penetration Testing Tools, machine learning, and advanced deep learning methods</w:t>
-      </w:r>
-      <w:r>
-        <w:rPr>
-          <w:rFonts w:ascii="Times New Roman" w:hAnsi="Times New Roman"/>
-        </w:rPr>
-        <w:t>.</w:t>
-      </w:r>
-      <w:r>
-        <w:rPr>
-          <w:rFonts w:ascii="Times New Roman" w:hAnsi="Times New Roman"/>
-        </w:rPr>
-        <w:t xml:space="preserve"> </w:t>
-      </w:r>
-      <w:r>
-        <w:rPr>
-          <w:rFonts w:ascii="Times New Roman" w:hAnsi="Times New Roman"/>
-        </w:rPr>
-        <w:t xml:space="preserve">The plan is to give </w:t>
-      </w:r>
-      <w:r>
-        <w:rPr>
-          <w:rFonts w:ascii="Times New Roman" w:hAnsi="Times New Roman"/>
-          <w:color w:val="B4C6E7" w:themeColor="accent1" w:themeTint="66"/>
-        </w:rPr>
-        <w:t xml:space="preserve">each technique a dedicated </w:t>
-      </w:r>
-      <w:r>
-        <w:rPr>
-          <w:rFonts w:ascii="Times New Roman" w:hAnsi="Times New Roman"/>
-          <w:color w:val="B4C6E7" w:themeColor="accent1" w:themeTint="66"/>
-        </w:rPr>
-        <w:t xml:space="preserve">module, </w:t>
-      </w:r>
-      <w:r>
-        <w:rPr>
-          <w:rFonts w:ascii="Times New Roman" w:hAnsi="Times New Roman"/>
-          <w:color w:val="B4C6E7" w:themeColor="accent1" w:themeTint="66"/>
-        </w:rPr>
-        <w:t>including an introductory session</w:t>
-      </w:r>
-      <w:r>
-        <w:rPr>
-          <w:rFonts w:ascii="Times New Roman" w:hAnsi="Times New Roman"/>
-        </w:rPr>
-        <w:t xml:space="preserve">. These modules will be designed to </w:t>
-      </w:r>
-      <w:r>
-        <w:rPr>
-          <w:rFonts w:ascii="Times New Roman" w:hAnsi="Times New Roman"/>
-        </w:rPr>
-        <w:t xml:space="preserve">show how these techniques </w:t>
-      </w:r>
-      <w:r>
-        <w:rPr>
-          <w:rFonts w:ascii="Times New Roman" w:hAnsi="Times New Roman"/>
-        </w:rPr>
-        <w:t xml:space="preserve">enhance the </w:t>
-      </w:r>
-      <w:r>
-        <w:rPr>
-          <w:rFonts w:ascii="Times New Roman" w:hAnsi="Times New Roman"/>
-          <w:color w:val="B4C6E7" w:themeColor="accent1" w:themeTint="66"/>
-        </w:rPr>
-        <w:t>efficiency</w:t>
-      </w:r>
-      <w:r>
-        <w:rPr>
-          <w:rFonts w:ascii="Times New Roman" w:hAnsi="Times New Roman"/>
-          <w:color w:val="B4C6E7" w:themeColor="accent1" w:themeTint="66"/>
-        </w:rPr>
-        <w:t xml:space="preserve"> and </w:t>
-      </w:r>
-      <w:r>
-        <w:rPr>
-          <w:rFonts w:ascii="Times New Roman" w:hAnsi="Times New Roman"/>
-          <w:color w:val="B4C6E7" w:themeColor="accent1" w:themeTint="66"/>
-        </w:rPr>
-        <w:t xml:space="preserve">effectiveness </w:t>
-      </w:r>
-      <w:r>
-        <w:rPr>
-          <w:rFonts w:ascii="Times New Roman" w:hAnsi="Times New Roman"/>
-        </w:rPr>
-        <w:t>of offensive techniques</w:t>
-      </w:r>
-      <w:r>
-        <w:rPr>
-          <w:rFonts w:ascii="Times New Roman" w:hAnsi="Times New Roman"/>
-        </w:rPr>
-        <w:t xml:space="preserve"> </w:t>
-      </w:r>
-      <w:r>
-        <w:rPr>
-          <w:rFonts w:ascii="Times New Roman" w:hAnsi="Times New Roman"/>
-          <w:color w:val="B4C6E7" w:themeColor="accent1" w:themeTint="66"/>
-        </w:rPr>
-        <w:t>through hands on demonstrations such as vulnerability identification, and tailor crafted exploits</w:t>
-      </w:r>
-      <w:r>
-        <w:rPr>
-          <w:rFonts w:ascii="Times New Roman" w:hAnsi="Times New Roman"/>
-        </w:rPr>
-        <w:t>.</w:t>
+          <w:color w:val="A6A6A6" w:themeColor="background1" w:themeShade="A6"/>
+        </w:rPr>
+      </w:pPr>
+      <w:r>
+        <w:rPr>
+          <w:rFonts w:ascii="Times New Roman" w:hAnsi="Times New Roman"/>
+          <w:color w:val="A6A6A6" w:themeColor="background1" w:themeShade="A6"/>
+        </w:rPr>
+        <w:t>Draft1:</w:t>
       </w:r>
     </w:p>
     <w:p>
       <w:pPr>
         <w:rPr>
           <w:rFonts w:ascii="Times New Roman" w:hAnsi="Times New Roman" w:cs="Times New Roman"/>
-          <w:color w:val="B4C6E7" w:themeColor="accent1" w:themeTint="66"/>
-        </w:rPr>
-      </w:pPr>
-      <w:r>
-        <w:rPr>
-          <w:rFonts w:ascii="Times New Roman" w:hAnsi="Times New Roman"/>
-        </w:rPr>
-        <w:t xml:space="preserve">By </w:t>
-      </w:r>
-      <w:r>
-        <w:rPr>
-          <w:rFonts w:ascii="Times New Roman" w:hAnsi="Times New Roman"/>
-        </w:rPr>
-        <w:t xml:space="preserve">adopting a hands-on, </w:t>
-      </w:r>
-      <w:r>
-        <w:rPr>
-          <w:rFonts w:ascii="Times New Roman" w:hAnsi="Times New Roman"/>
-          <w:color w:val="B4C6E7" w:themeColor="accent1" w:themeTint="66"/>
-        </w:rPr>
-        <w:t>immersive</w:t>
-      </w:r>
-      <w:r>
-        <w:rPr>
-          <w:rFonts w:ascii="Times New Roman" w:hAnsi="Times New Roman"/>
-          <w:color w:val="B4C6E7" w:themeColor="accent1" w:themeTint="66"/>
-        </w:rPr>
-        <w:t xml:space="preserve"> </w:t>
-      </w:r>
-      <w:r>
-        <w:rPr>
-          <w:rFonts w:ascii="Times New Roman" w:hAnsi="Times New Roman"/>
-        </w:rPr>
-        <w:t>approach</w:t>
-      </w:r>
-      <w:r>
-        <w:rPr>
-          <w:rFonts w:ascii="Times New Roman" w:hAnsi="Times New Roman"/>
-        </w:rPr>
-        <w:t>, the course</w:t>
-      </w:r>
-      <w:r>
-        <w:rPr>
-          <w:rFonts w:ascii="Times New Roman" w:hAnsi="Times New Roman"/>
-        </w:rPr>
-        <w:t xml:space="preserve"> is designed to </w:t>
-      </w:r>
-      <w:r>
-        <w:rPr>
-          <w:rFonts w:ascii="Times New Roman" w:hAnsi="Times New Roman"/>
-        </w:rPr>
-        <w:t>engage</w:t>
-      </w:r>
-      <w:r>
-        <w:rPr>
-          <w:rFonts w:ascii="Times New Roman" w:hAnsi="Times New Roman"/>
-        </w:rPr>
-        <w:t xml:space="preserve"> </w:t>
-      </w:r>
-      <w:r>
-        <w:rPr>
-          <w:rFonts w:ascii="Times New Roman" w:hAnsi="Times New Roman"/>
-        </w:rPr>
-        <w:t>students</w:t>
-      </w:r>
-      <w:r>
-        <w:rPr>
-          <w:rFonts w:ascii="Times New Roman" w:hAnsi="Times New Roman"/>
-        </w:rPr>
-        <w:t xml:space="preserve"> in </w:t>
-      </w:r>
-      <w:r>
-        <w:rPr>
-          <w:rFonts w:ascii="Times New Roman" w:hAnsi="Times New Roman"/>
-          <w:color w:val="B4C6E7" w:themeColor="accent1" w:themeTint="66"/>
-        </w:rPr>
-        <w:t>real-world scenarios</w:t>
-      </w:r>
-      <w:r>
-        <w:rPr>
-          <w:rFonts w:ascii="Times New Roman" w:hAnsi="Times New Roman"/>
-        </w:rPr>
-        <w:t xml:space="preserve">, where </w:t>
-      </w:r>
-      <w:r>
-        <w:rPr>
-          <w:rFonts w:ascii="Times New Roman" w:hAnsi="Times New Roman"/>
-        </w:rPr>
-        <w:t>they</w:t>
-      </w:r>
-      <w:r>
-        <w:rPr>
-          <w:rFonts w:ascii="Times New Roman" w:hAnsi="Times New Roman"/>
-        </w:rPr>
-        <w:t xml:space="preserve"> </w:t>
-      </w:r>
-      <w:r>
-        <w:rPr>
-          <w:rFonts w:ascii="Times New Roman" w:hAnsi="Times New Roman"/>
-          <w:color w:val="B4C6E7" w:themeColor="accent1" w:themeTint="66"/>
-        </w:rPr>
-        <w:t>will witness the transformative power of AI in penetration testing</w:t>
-      </w:r>
-      <w:r>
-        <w:rPr>
-          <w:rFonts w:ascii="Times New Roman" w:hAnsi="Times New Roman"/>
-        </w:rPr>
-        <w:t xml:space="preserve">. After </w:t>
-      </w:r>
-      <w:r>
-        <w:rPr>
-          <w:rFonts w:ascii="Times New Roman" w:hAnsi="Times New Roman"/>
-        </w:rPr>
-        <w:t>developing</w:t>
-      </w:r>
-      <w:r>
-        <w:rPr>
-          <w:rFonts w:ascii="Times New Roman" w:hAnsi="Times New Roman"/>
-        </w:rPr>
-        <w:t xml:space="preserve"> </w:t>
-      </w:r>
+        </w:rPr>
+      </w:pPr>
       <w:r>
         <w:rPr>
           <w:rFonts w:ascii="Times New Roman" w:hAnsi="Times New Roman" w:cs="Times New Roman"/>
         </w:rPr>
-        <w:t xml:space="preserve">a strong </w:t>
+        <w:t xml:space="preserve">My hope is that by the end of the course, </w:t>
       </w:r>
       <w:r>
         <w:rPr>
           <w:rFonts w:ascii="Times New Roman" w:hAnsi="Times New Roman" w:cs="Times New Roman"/>
           <w:color w:val="B4C6E7" w:themeColor="accent1" w:themeTint="66"/>
         </w:rPr>
-        <w:t xml:space="preserve">foundation understanding in </w:t>
+        <w:t>students will not only grasp the fundamentals of AI, machine learning, and deep learning</w:t>
       </w:r>
       <w:r>
         <w:rPr>
           <w:rFonts w:ascii="Times New Roman" w:hAnsi="Times New Roman" w:cs="Times New Roman"/>
           <w:color w:val="B4C6E7" w:themeColor="accent1" w:themeTint="66"/>
         </w:rPr>
-        <w:t>AI</w:t>
-      </w:r>
-      <w:r>
-        <w:rPr>
-          <w:rFonts w:ascii="Times New Roman" w:hAnsi="Times New Roman" w:cs="Times New Roman"/>
-        </w:rPr>
         <w:t xml:space="preserve">, </w:t>
-      </w:r>
-      <w:r>
-        <w:rPr>
-          <w:rFonts w:ascii="Times New Roman" w:hAnsi="Times New Roman" w:cs="Times New Roman"/>
-        </w:rPr>
-        <w:t>the courses will</w:t>
-      </w:r>
-      <w:r>
-        <w:rPr>
-          <w:rFonts w:ascii="Times New Roman" w:hAnsi="Times New Roman" w:cs="Times New Roman"/>
-        </w:rPr>
-        <w:t xml:space="preserve"> delve deeper into </w:t>
-      </w:r>
-      <w:r>
-        <w:rPr>
-          <w:rFonts w:ascii="Times New Roman" w:hAnsi="Times New Roman" w:cs="Times New Roman"/>
-        </w:rPr>
-        <w:t xml:space="preserve">the </w:t>
-      </w:r>
-      <w:r>
-        <w:rPr>
-          <w:rFonts w:ascii="Times New Roman" w:hAnsi="Times New Roman" w:cs="Times New Roman"/>
-        </w:rPr>
-        <w:t>specific modules</w:t>
-      </w:r>
-      <w:r>
-        <w:rPr>
-          <w:rFonts w:ascii="Times New Roman" w:hAnsi="Times New Roman" w:cs="Times New Roman"/>
-        </w:rPr>
-        <w:t xml:space="preserve">. </w:t>
-      </w:r>
-      <w:r>
-        <w:rPr>
-          <w:rFonts w:ascii="Times New Roman" w:hAnsi="Times New Roman" w:cs="Times New Roman"/>
-        </w:rPr>
-        <w:t xml:space="preserve">Beginning </w:t>
-      </w:r>
-      <w:r>
-        <w:rPr>
-          <w:rFonts w:ascii="Times New Roman" w:hAnsi="Times New Roman" w:cs="Times New Roman"/>
-        </w:rPr>
-        <w:t xml:space="preserve">with an examination of </w:t>
       </w:r>
       <w:r>
         <w:rPr>
           <w:rFonts w:ascii="Times New Roman" w:hAnsi="Times New Roman" w:cs="Times New Roman"/>
           <w:color w:val="B4C6E7" w:themeColor="accent1" w:themeTint="66"/>
         </w:rPr>
-        <w:t>AI-driven penetration testing techniques and tools</w:t>
+        <w:t xml:space="preserve">but also recognize their pivotal roles in penetration testing. </w:t>
       </w:r>
       <w:r>
         <w:rPr>
           <w:rFonts w:ascii="Times New Roman" w:hAnsi="Times New Roman" w:cs="Times New Roman"/>
         </w:rPr>
-        <w:t xml:space="preserve">, </w:t>
-      </w:r>
-      <w:r>
-        <w:rPr>
-          <w:rFonts w:ascii="Times New Roman" w:hAnsi="Times New Roman" w:cs="Times New Roman"/>
-        </w:rPr>
-        <w:t xml:space="preserve">followed by an </w:t>
-      </w:r>
-      <w:r>
-        <w:rPr>
-          <w:rFonts w:ascii="Times New Roman" w:hAnsi="Times New Roman" w:cs="Times New Roman"/>
-        </w:rPr>
-        <w:lastRenderedPageBreak/>
-        <w:t>exploration of how</w:t>
-      </w:r>
-      <w:r>
-        <w:rPr>
-          <w:rFonts w:ascii="Times New Roman" w:hAnsi="Times New Roman" w:cs="Times New Roman"/>
-        </w:rPr>
-        <w:t xml:space="preserve"> </w:t>
+        <w:t xml:space="preserve">They should be able to </w:t>
       </w:r>
       <w:r>
         <w:rPr>
           <w:rFonts w:ascii="Times New Roman" w:hAnsi="Times New Roman" w:cs="Times New Roman"/>
           <w:color w:val="B4C6E7" w:themeColor="accent1" w:themeTint="66"/>
         </w:rPr>
-        <w:t>ML models can be trained to identify vulnerabilities and threats</w:t>
+        <w:t>identify vulnerabilities, create custom exploits</w:t>
       </w:r>
       <w:r>
         <w:rPr>
           <w:rFonts w:ascii="Times New Roman" w:hAnsi="Times New Roman" w:cs="Times New Roman"/>
         </w:rPr>
-        <w:t xml:space="preserve">, and </w:t>
-      </w:r>
-      <w:r>
-        <w:rPr>
-          <w:rFonts w:ascii="Times New Roman" w:hAnsi="Times New Roman" w:cs="Times New Roman"/>
-        </w:rPr>
-        <w:t>ultimately explaining</w:t>
-      </w:r>
-      <w:r>
-        <w:rPr>
-          <w:rFonts w:ascii="Times New Roman" w:hAnsi="Times New Roman" w:cs="Times New Roman"/>
-        </w:rPr>
-        <w:t xml:space="preserve"> </w:t>
-      </w:r>
-      <w:r>
-        <w:rPr>
-          <w:rFonts w:ascii="Times New Roman" w:hAnsi="Times New Roman" w:cs="Times New Roman"/>
-        </w:rPr>
-        <w:t xml:space="preserve">the </w:t>
-      </w:r>
-      <w:r>
-        <w:rPr>
-          <w:rFonts w:ascii="Times New Roman" w:hAnsi="Times New Roman" w:cs="Times New Roman"/>
-        </w:rPr>
-        <w:t>methods</w:t>
-      </w:r>
-      <w:r>
-        <w:rPr>
-          <w:rFonts w:ascii="Times New Roman" w:hAnsi="Times New Roman" w:cs="Times New Roman"/>
-        </w:rPr>
-        <w:t xml:space="preserve"> used by </w:t>
+        <w:t xml:space="preserve">, and skillfully employ various AI tools and techniques </w:t>
       </w:r>
       <w:r>
         <w:rPr>
           <w:rFonts w:ascii="Times New Roman" w:hAnsi="Times New Roman" w:cs="Times New Roman"/>
           <w:color w:val="B4C6E7" w:themeColor="accent1" w:themeTint="66"/>
         </w:rPr>
-        <w:t>deep learning</w:t>
+        <w:t>for effective system security</w:t>
+      </w:r>
+      <w:r>
+        <w:rPr>
+          <w:rFonts w:ascii="Times New Roman" w:hAnsi="Times New Roman" w:cs="Times New Roman"/>
+        </w:rPr>
+        <w:t xml:space="preserve">. </w:t>
+      </w:r>
+      <w:r>
+        <w:rPr>
+          <w:rFonts w:ascii="Times New Roman" w:hAnsi="Times New Roman" w:cs="Times New Roman"/>
+        </w:rPr>
+        <w:t>Ultimately, m</w:t>
+      </w:r>
+      <w:r>
+        <w:rPr>
+          <w:rFonts w:ascii="Times New Roman" w:hAnsi="Times New Roman" w:cs="Times New Roman"/>
+        </w:rPr>
+        <w:t xml:space="preserve">y goal is for students to leave this course </w:t>
       </w:r>
       <w:r>
         <w:rPr>
           <w:rFonts w:ascii="Times New Roman" w:hAnsi="Times New Roman" w:cs="Times New Roman"/>
           <w:color w:val="B4C6E7" w:themeColor="accent1" w:themeTint="66"/>
         </w:rPr>
-        <w:t xml:space="preserve"> and other advanced techniques</w:t>
+        <w:t xml:space="preserve">equipped </w:t>
       </w:r>
       <w:r>
         <w:rPr>
           <w:rFonts w:ascii="Times New Roman" w:hAnsi="Times New Roman" w:cs="Times New Roman"/>
           <w:color w:val="B4C6E7" w:themeColor="accent1" w:themeTint="66"/>
         </w:rPr>
-        <w:t xml:space="preserve"> to detect and exploit vulnerabilities.</w:t>
+        <w:lastRenderedPageBreak/>
+        <w:t>with the knowledge and skills to</w:t>
+      </w:r>
+      <w:r>
+        <w:rPr>
+          <w:rFonts w:ascii="Times New Roman" w:hAnsi="Times New Roman" w:cs="Times New Roman"/>
+        </w:rPr>
+        <w:t xml:space="preserve"> understand how </w:t>
       </w:r>
       <w:r>
         <w:rPr>
           <w:rFonts w:ascii="Times New Roman" w:hAnsi="Times New Roman" w:cs="Times New Roman"/>
           <w:color w:val="B4C6E7" w:themeColor="accent1" w:themeTint="66"/>
         </w:rPr>
-        <w:t xml:space="preserve"> </w:t>
-      </w:r>
-    </w:p>
-    <w:p>
-      <w:pPr>
+        <w:t xml:space="preserve">AI techniques </w:t>
+      </w:r>
+      <w:r>
         <w:rPr>
           <w:rFonts w:ascii="Times New Roman" w:hAnsi="Times New Roman" w:cs="Times New Roman"/>
         </w:rPr>
-      </w:pPr>
+        <w:t xml:space="preserve">can be </w:t>
+      </w:r>
       <w:r>
         <w:rPr>
           <w:rFonts w:ascii="Times New Roman" w:hAnsi="Times New Roman" w:cs="Times New Roman"/>
-        </w:rPr>
-        <w:t>My hope is that by the end of the course, students will not only grasp the fundamentals of AI, machine learning, and deep learning</w:t>
+          <w:color w:val="B4C6E7" w:themeColor="accent1" w:themeTint="66"/>
+        </w:rPr>
+        <w:t xml:space="preserve">effectively </w:t>
       </w:r>
       <w:r>
         <w:rPr>
           <w:rFonts w:ascii="Times New Roman" w:hAnsi="Times New Roman" w:cs="Times New Roman"/>
         </w:rPr>
-        <w:t xml:space="preserve">, </w:t>
+        <w:t xml:space="preserve">harnessed to exploit </w:t>
       </w:r>
       <w:r>
         <w:rPr>
           <w:rFonts w:ascii="Times New Roman" w:hAnsi="Times New Roman" w:cs="Times New Roman"/>
-        </w:rPr>
-        <w:t xml:space="preserve">but also recognize their pivotal roles in penetration testing. They should be able to identify vulnerabilities, create custom exploits, and skillfully employ various AI tools and techniques for effective system security. </w:t>
+          <w:color w:val="B4C6E7" w:themeColor="accent1" w:themeTint="66"/>
+        </w:rPr>
+        <w:t>vulnerabilities in the realm of cybersecurity</w:t>
       </w:r>
       <w:r>
         <w:rPr>
           <w:rFonts w:ascii="Times New Roman" w:hAnsi="Times New Roman" w:cs="Times New Roman"/>
         </w:rPr>
-        <w:t>Ultimately, m</w:t>
-      </w:r>
-      <w:r>
-        <w:rPr>
-          <w:rFonts w:ascii="Times New Roman" w:hAnsi="Times New Roman" w:cs="Times New Roman"/>
-        </w:rPr>
-        <w:t>y goal is for students to leave this course equipped with the knowledge and skills to understand how AI techniques can be effectively harnessed to exploit vulnerabilities in the realm of cybersecurity.</w:t>
+        <w:t>.</w:t>
       </w:r>
     </w:p>
     <w:p>

--- a/Homework 1 - Research Problem Background and Investigation/Conway - HW1 [Draft 2].docx
+++ b/Homework 1 - Research Problem Background and Investigation/Conway - HW1 [Draft 2].docx
@@ -284,7 +284,21 @@
         <w:rPr>
           <w:rFonts w:ascii="Times New Roman" w:hAnsi="Times New Roman"/>
         </w:rPr>
-        <w:t>his course offers value not only to cybersecurity defenders but also to ethical "white-hat" hackers, security analysts, and cybersecurity researchers</w:t>
+        <w:t>his course offers value not only to cybersecurity defenders but also to ethical "</w:t>
+      </w:r>
+      <w:proofErr w:type="gramStart"/>
+      <w:r>
+        <w:rPr>
+          <w:rFonts w:ascii="Times New Roman" w:hAnsi="Times New Roman"/>
+        </w:rPr>
+        <w:t>white-hat</w:t>
+      </w:r>
+      <w:proofErr w:type="gramEnd"/>
+      <w:r>
+        <w:rPr>
+          <w:rFonts w:ascii="Times New Roman" w:hAnsi="Times New Roman"/>
+        </w:rPr>
+        <w:t>" hackers, security analysts, and cybersecurity researchers</w:t>
       </w:r>
       <w:r>
         <w:rPr>
@@ -375,7 +389,37 @@
         <w:rPr>
           <w:rFonts w:ascii="Times New Roman" w:hAnsi="Times New Roman"/>
         </w:rPr>
-        <w:t xml:space="preserve">where the </w:t>
+        <w:t>in which</w:t>
+      </w:r>
+      <w:r>
+        <w:rPr>
+          <w:rFonts w:ascii="Times New Roman" w:hAnsi="Times New Roman"/>
+        </w:rPr>
+        <w:t xml:space="preserve"> </w:t>
+      </w:r>
+      <w:r>
+        <w:rPr>
+          <w:rFonts w:ascii="Times New Roman" w:hAnsi="Times New Roman"/>
+        </w:rPr>
+        <w:t>t</w:t>
+      </w:r>
+      <w:r>
+        <w:rPr>
+          <w:rFonts w:ascii="Times New Roman" w:hAnsi="Times New Roman"/>
+        </w:rPr>
+        <w:t>he dynamic nature of cyber threats demands an equally dynamic response</w:t>
+      </w:r>
+      <w:r>
+        <w:rPr>
+          <w:rFonts w:ascii="Times New Roman" w:hAnsi="Times New Roman"/>
+        </w:rPr>
+        <w:t xml:space="preserve">; </w:t>
+      </w:r>
+      <w:r>
+        <w:rPr>
+          <w:rFonts w:ascii="Times New Roman" w:hAnsi="Times New Roman"/>
+        </w:rPr>
+        <w:t xml:space="preserve">the </w:t>
       </w:r>
       <w:r>
         <w:rPr>
@@ -405,7 +449,10 @@
         <w:rPr>
           <w:rFonts w:ascii="Times New Roman" w:hAnsi="Times New Roman"/>
         </w:rPr>
-        <w:t xml:space="preserve">of cyber threats. </w:t>
+        <w:t>of cyber threats.</w:t>
+      </w:r>
+      <w:r>
+        <w:t xml:space="preserve"> </w:t>
       </w:r>
       <w:r>
         <w:rPr>
@@ -625,25 +672,100 @@
         </w:rPr>
         <w:t>harness AI techniques effectively in cybersecurity vulnerability exploitation.</w:t>
       </w:r>
+      <w:r>
+        <w:t xml:space="preserve"> </w:t>
+      </w:r>
+      <w:r>
+        <w:rPr>
+          <w:rFonts w:ascii="Times New Roman" w:hAnsi="Times New Roman"/>
+        </w:rPr>
+        <w:t>By delving into AI-driven penetration testing tools, machine learning, and advanced deep learning methods, students will gain a deep understanding of how AI can revolutionize the field of cybersecurity.</w:t>
+      </w:r>
+      <w:r>
+        <w:rPr>
+          <w:rFonts w:ascii="Times New Roman" w:hAnsi="Times New Roman"/>
+        </w:rPr>
+        <w:t xml:space="preserve"> </w:t>
+      </w:r>
+      <w:r>
+        <w:rPr>
+          <w:rFonts w:ascii="Times New Roman" w:hAnsi="Times New Roman"/>
+        </w:rPr>
+        <w:t xml:space="preserve">In today's dynamic threat landscape, </w:t>
+      </w:r>
+      <w:r>
+        <w:rPr>
+          <w:rFonts w:ascii="Times New Roman" w:hAnsi="Times New Roman"/>
+        </w:rPr>
+        <w:t>e</w:t>
+      </w:r>
+      <w:r>
+        <w:rPr>
+          <w:rFonts w:ascii="Times New Roman" w:hAnsi="Times New Roman"/>
+        </w:rPr>
+        <w:t>mbracing AI is no longer just an option; it's a necessity for staying ahead of an ever-evolving adversary, securing our digital future, and safeguarding critical systems and data.</w:t>
+      </w:r>
     </w:p>
     <w:p>
       <w:pPr>
         <w:rPr>
           <w:rFonts w:ascii="Times New Roman" w:hAnsi="Times New Roman"/>
-          <w:color w:val="A6A6A6" w:themeColor="background1" w:themeShade="A6"/>
-        </w:rPr>
-      </w:pPr>
-      <w:r>
-        <w:rPr>
-          <w:rFonts w:ascii="Times New Roman" w:hAnsi="Times New Roman"/>
-          <w:color w:val="A6A6A6" w:themeColor="background1" w:themeShade="A6"/>
-        </w:rPr>
-        <w:t>Draft1:</w:t>
-      </w:r>
+        </w:rPr>
+      </w:pPr>
     </w:p>
     <w:p>
       <w:pPr>
         <w:rPr>
+          <w:rFonts w:ascii="Times New Roman" w:hAnsi="Times New Roman"/>
+        </w:rPr>
+      </w:pPr>
+      <w:r>
+        <w:rPr>
+          <w:rFonts w:ascii="Times New Roman" w:hAnsi="Times New Roman"/>
+          <w:color w:val="B4C6E7" w:themeColor="accent1" w:themeTint="66"/>
+        </w:rPr>
+        <w:lastRenderedPageBreak/>
+        <w:t xml:space="preserve">Covering AI-driven penetration testing tools, machine learning, and advanced deep learning, </w:t>
+      </w:r>
+      <w:r>
+        <w:rPr>
+          <w:rFonts w:ascii="Times New Roman" w:hAnsi="Times New Roman"/>
+        </w:rPr>
+        <w:t>students gain deep insights into AI's transformative potential. In today's dynamic threat landscape, embracing AI isn't optional; it's imperative for outpacing adversaries, securing digital assets, and safeguarding critical systems and data."</w:t>
+      </w:r>
+    </w:p>
+    <w:p>
+      <w:pPr>
+        <w:rPr>
+          <w:rFonts w:ascii="Times New Roman" w:hAnsi="Times New Roman"/>
+        </w:rPr>
+      </w:pPr>
+    </w:p>
+    <w:p>
+      <w:pPr>
+        <w:rPr>
+          <w:rFonts w:ascii="Times New Roman" w:hAnsi="Times New Roman"/>
+        </w:rPr>
+      </w:pPr>
+    </w:p>
+    <w:p>
+      <w:pPr>
+        <w:rPr>
+          <w:rFonts w:ascii="Times New Roman" w:hAnsi="Times New Roman"/>
+          <w:color w:val="A6A6A6" w:themeColor="background1" w:themeShade="A6"/>
+        </w:rPr>
+      </w:pPr>
+      <w:r>
+        <w:rPr>
+          <w:rFonts w:ascii="Times New Roman" w:hAnsi="Times New Roman"/>
+          <w:color w:val="A6A6A6" w:themeColor="background1" w:themeShade="A6"/>
+        </w:rPr>
+        <w:t>Draft1:</w:t>
+      </w:r>
+    </w:p>
+    <w:p>
+      <w:pPr>
+        <w:rPr>
           <w:rFonts w:ascii="Times New Roman" w:hAnsi="Times New Roman" w:cs="Times New Roman"/>
         </w:rPr>
       </w:pPr>
@@ -723,53 +845,45 @@
           <w:rFonts w:ascii="Times New Roman" w:hAnsi="Times New Roman" w:cs="Times New Roman"/>
           <w:color w:val="B4C6E7" w:themeColor="accent1" w:themeTint="66"/>
         </w:rPr>
-        <w:t xml:space="preserve">equipped </w:t>
+        <w:t>equipped with the knowledge and skills to</w:t>
+      </w:r>
+      <w:r>
+        <w:rPr>
+          <w:rFonts w:ascii="Times New Roman" w:hAnsi="Times New Roman" w:cs="Times New Roman"/>
+        </w:rPr>
+        <w:t xml:space="preserve"> understand how </w:t>
       </w:r>
       <w:r>
         <w:rPr>
           <w:rFonts w:ascii="Times New Roman" w:hAnsi="Times New Roman" w:cs="Times New Roman"/>
           <w:color w:val="B4C6E7" w:themeColor="accent1" w:themeTint="66"/>
         </w:rPr>
-        <w:lastRenderedPageBreak/>
-        <w:t>with the knowledge and skills to</w:t>
+        <w:t xml:space="preserve">AI techniques </w:t>
       </w:r>
       <w:r>
         <w:rPr>
           <w:rFonts w:ascii="Times New Roman" w:hAnsi="Times New Roman" w:cs="Times New Roman"/>
         </w:rPr>
-        <w:t xml:space="preserve"> understand how </w:t>
+        <w:t xml:space="preserve">can be </w:t>
       </w:r>
       <w:r>
         <w:rPr>
           <w:rFonts w:ascii="Times New Roman" w:hAnsi="Times New Roman" w:cs="Times New Roman"/>
           <w:color w:val="B4C6E7" w:themeColor="accent1" w:themeTint="66"/>
         </w:rPr>
-        <w:t xml:space="preserve">AI techniques </w:t>
+        <w:t xml:space="preserve">effectively </w:t>
       </w:r>
       <w:r>
         <w:rPr>
           <w:rFonts w:ascii="Times New Roman" w:hAnsi="Times New Roman" w:cs="Times New Roman"/>
         </w:rPr>
-        <w:t xml:space="preserve">can be </w:t>
+        <w:t xml:space="preserve">harnessed to exploit </w:t>
       </w:r>
       <w:r>
         <w:rPr>
           <w:rFonts w:ascii="Times New Roman" w:hAnsi="Times New Roman" w:cs="Times New Roman"/>
           <w:color w:val="B4C6E7" w:themeColor="accent1" w:themeTint="66"/>
         </w:rPr>
-        <w:t xml:space="preserve">effectively </w:t>
-      </w:r>
-      <w:r>
-        <w:rPr>
-          <w:rFonts w:ascii="Times New Roman" w:hAnsi="Times New Roman" w:cs="Times New Roman"/>
-        </w:rPr>
-        <w:t xml:space="preserve">harnessed to exploit </w:t>
-      </w:r>
-      <w:r>
-        <w:rPr>
-          <w:rFonts w:ascii="Times New Roman" w:hAnsi="Times New Roman" w:cs="Times New Roman"/>
-          <w:color w:val="B4C6E7" w:themeColor="accent1" w:themeTint="66"/>
-        </w:rPr>
         <w:t>vulnerabilities in the realm of cybersecurity</w:t>
       </w:r>
       <w:r>
@@ -833,18 +947,30 @@
       <w:r>
         <w:rPr>
           <w:rFonts w:ascii="Times New Roman" w:hAnsi="Times New Roman"/>
-        </w:rPr>
-        <w:t xml:space="preserve">By delving into AI-driven penetration testing tools, machine learning, and advanced deep learning methods, students will gain a deep understanding of how AI can revolutionize </w:t>
-      </w:r>
-      <w:r>
-        <w:rPr>
-          <w:rFonts w:ascii="Times New Roman" w:hAnsi="Times New Roman"/>
+          <w:b/>
+          <w:bCs/>
+          <w:color w:val="B4C6E7" w:themeColor="accent1" w:themeTint="66"/>
+        </w:rPr>
+        <w:t>B</w:t>
+      </w:r>
+      <w:r>
+        <w:rPr>
+          <w:rFonts w:ascii="Times New Roman" w:hAnsi="Times New Roman"/>
+          <w:color w:val="B4C6E7" w:themeColor="accent1" w:themeTint="66"/>
+        </w:rPr>
+        <w:t xml:space="preserve">y delving into AI-driven penetration testing tools, machine learning, and advanced deep learning methods, students will gain a deep understanding of how AI can revolutionize </w:t>
+      </w:r>
+      <w:r>
+        <w:rPr>
+          <w:rFonts w:ascii="Times New Roman" w:hAnsi="Times New Roman"/>
+          <w:color w:val="B4C6E7" w:themeColor="accent1" w:themeTint="66"/>
         </w:rPr>
         <w:t xml:space="preserve">the field of </w:t>
       </w:r>
       <w:r>
         <w:rPr>
           <w:rFonts w:ascii="Times New Roman" w:hAnsi="Times New Roman"/>
+          <w:color w:val="B4C6E7" w:themeColor="accent1" w:themeTint="66"/>
         </w:rPr>
         <w:t>cybersecurity. The dynamic nature of cyber threats demands an equally dynamic response. Embracing AI is no longer just an option; it's a necessity for staying ahead of an ever-evolving adversary, securing our digital future, and safeguarding critical systems and data.</w:t>
       </w:r>
